--- a/proj/Pumpkin-Patch-Key.docx
+++ b/proj/Pumpkin-Patch-Key.docx
@@ -21,7 +21,7 @@
         <w:tc>
           <w:tcPr>
             <w:cnfStyle w:val="001000000000" w:firstRow="0" w:lastRow="0" w:firstColumn="1" w:lastColumn="0" w:oddVBand="0" w:evenVBand="0" w:oddHBand="0" w:evenHBand="0" w:firstRowFirstColumn="0" w:firstRowLastColumn="0" w:lastRowFirstColumn="0" w:lastRowLastColumn="0"/>
-            <w:tcW w:w="4427" w:type="dxa"/>
+            <w:tcW w:w="4432" w:type="dxa"/>
             <w:vAlign w:val="center"/>
           </w:tcPr>
           <w:p>
@@ -52,13 +52,13 @@
         <w:tc>
           <w:tcPr>
             <w:cnfStyle w:val="001000000000" w:firstRow="0" w:lastRow="0" w:firstColumn="1" w:lastColumn="0" w:oddVBand="0" w:evenVBand="0" w:oddHBand="0" w:evenHBand="0" w:firstRowFirstColumn="0" w:firstRowLastColumn="0" w:lastRowFirstColumn="0" w:lastRowLastColumn="0"/>
-            <w:tcW w:w="4427" w:type="dxa"/>
+            <w:tcW w:w="4432" w:type="dxa"/>
             <w:shd w:val="clear" w:color="auto" w:fill="auto"/>
             <w:vAlign w:val="center"/>
           </w:tcPr>
           <w:p>
             <w:r>
-              <w:t>Proportion of singles</w:t>
+              <w:t>Number of residents</w:t>
             </w:r>
           </w:p>
         </w:tc>
@@ -72,7 +72,7 @@
               <w:cnfStyle w:val="000000100000" w:firstRow="0" w:lastRow="0" w:firstColumn="0" w:lastColumn="0" w:oddVBand="0" w:evenVBand="0" w:oddHBand="1" w:evenHBand="0" w:firstRowFirstColumn="0" w:firstRowLastColumn="0" w:lastRowFirstColumn="0" w:lastRowLastColumn="0"/>
             </w:pPr>
             <w:r>
-              <w:t>Painted proportion of stem</w:t>
+              <w:t>One point per resident on back of pumpkin</w:t>
             </w:r>
           </w:p>
         </w:tc>
@@ -83,20 +83,20 @@
         </w:trPr>
         <w:tc>
           <w:tcPr>
-            <w:cnfStyle w:val="001000000000" w:firstRow="0" w:lastRow="0" w:firstColumn="1" w:lastColumn="0" w:oddVBand="0" w:evenVBand="0" w:oddHBand="0" w:evenHBand="0" w:firstRowFirstColumn="0" w:firstRowLastColumn="0" w:lastRowFirstColumn="0" w:lastRowLastColumn="0"/>
-            <w:tcW w:w="4427" w:type="dxa"/>
+            <w:tcW w:w="4432" w:type="dxa"/>
             <w:shd w:val="clear" w:color="auto" w:fill="auto"/>
             <w:vAlign w:val="center"/>
           </w:tcPr>
           <w:p>
             <w:pPr>
+              <w:cnfStyle w:val="001000000000" w:firstRow="0" w:lastRow="0" w:firstColumn="1" w:lastColumn="0" w:oddVBand="0" w:evenVBand="0" w:oddHBand="0" w:evenHBand="0" w:firstRowFirstColumn="0" w:firstRowLastColumn="0" w:lastRowFirstColumn="0" w:lastRowLastColumn="0"/>
               <w:rPr>
                 <w:b w:val="0"/>
                 <w:bCs w:val="0"/>
               </w:rPr>
             </w:pPr>
             <w:r>
-              <w:t>Number of residents</w:t>
+              <w:t>Resident class year</w:t>
             </w:r>
           </w:p>
         </w:tc>
@@ -106,50 +106,11 @@
             <w:shd w:val="clear" w:color="auto" w:fill="auto"/>
           </w:tcPr>
           <w:p>
-            <w:pPr>
-              <w:cnfStyle w:val="000000000000" w:firstRow="0" w:lastRow="0" w:firstColumn="0" w:lastColumn="0" w:oddVBand="0" w:evenVBand="0" w:oddHBand="0" w:evenHBand="0" w:firstRowFirstColumn="0" w:firstRowLastColumn="0" w:lastRowFirstColumn="0" w:lastRowLastColumn="0"/>
-            </w:pPr>
-            <w:r>
-              <w:t>One point per resident on back of pumpkin</w:t>
-            </w:r>
-          </w:p>
-        </w:tc>
-      </w:tr>
-      <w:tr>
-        <w:trPr>
-          <w:cnfStyle w:val="000000100000" w:firstRow="0" w:lastRow="0" w:firstColumn="0" w:lastColumn="0" w:oddVBand="0" w:evenVBand="0" w:oddHBand="1" w:evenHBand="0" w:firstRowFirstColumn="0" w:firstRowLastColumn="0" w:lastRowFirstColumn="0" w:lastRowLastColumn="0"/>
-          <w:trHeight w:val="2512"/>
-        </w:trPr>
-        <w:tc>
-          <w:tcPr>
-            <w:cnfStyle w:val="001000000000" w:firstRow="0" w:lastRow="0" w:firstColumn="1" w:lastColumn="0" w:oddVBand="0" w:evenVBand="0" w:oddHBand="0" w:evenHBand="0" w:firstRowFirstColumn="0" w:firstRowLastColumn="0" w:lastRowFirstColumn="0" w:lastRowLastColumn="0"/>
-            <w:tcW w:w="4427" w:type="dxa"/>
-            <w:shd w:val="clear" w:color="auto" w:fill="auto"/>
-            <w:vAlign w:val="center"/>
-          </w:tcPr>
-          <w:p>
-            <w:r>
-              <w:t>Resident class year</w:t>
-            </w:r>
-          </w:p>
-        </w:tc>
-        <w:tc>
-          <w:tcPr>
-            <w:tcW w:w="5168" w:type="dxa"/>
-            <w:shd w:val="clear" w:color="auto" w:fill="auto"/>
-          </w:tcPr>
-          <w:p>
-            <w:pPr>
-              <w:cnfStyle w:val="000000100000" w:firstRow="0" w:lastRow="0" w:firstColumn="0" w:lastColumn="0" w:oddVBand="0" w:evenVBand="0" w:oddHBand="1" w:evenHBand="0" w:firstRowFirstColumn="0" w:firstRowLastColumn="0" w:lastRowFirstColumn="0" w:lastRowLastColumn="0"/>
-            </w:pPr>
             <w:r>
               <w:t xml:space="preserve">Quadrant on back of pumpkin </w:t>
             </w:r>
           </w:p>
           <w:p>
-            <w:pPr>
-              <w:cnfStyle w:val="000000100000" w:firstRow="0" w:lastRow="0" w:firstColumn="0" w:lastColumn="0" w:oddVBand="0" w:evenVBand="0" w:oddHBand="1" w:evenHBand="0" w:firstRowFirstColumn="0" w:firstRowLastColumn="0" w:lastRowFirstColumn="0" w:lastRowLastColumn="0"/>
-            </w:pPr>
             <w:r>
               <w:rPr>
                 <w:color w:val="7F7F7F" w:themeColor="text1" w:themeTint="80"/>
@@ -158,9 +119,6 @@
             </w:r>
           </w:p>
           <w:p>
-            <w:pPr>
-              <w:cnfStyle w:val="000000100000" w:firstRow="0" w:lastRow="0" w:firstColumn="0" w:lastColumn="0" w:oddVBand="0" w:evenVBand="0" w:oddHBand="1" w:evenHBand="0" w:firstRowFirstColumn="0" w:firstRowLastColumn="0" w:lastRowFirstColumn="0" w:lastRowLastColumn="0"/>
-            </w:pPr>
             <w:r>
               <w:rPr>
                 <w:noProof/>
@@ -168,7 +126,7 @@
               <mc:AlternateContent>
                 <mc:Choice Requires="wps">
                   <w:drawing>
-                    <wp:anchor distT="0" distB="0" distL="114300" distR="114300" simplePos="0" relativeHeight="251701248" behindDoc="0" locked="0" layoutInCell="1" allowOverlap="1" wp14:anchorId="418FD101" wp14:editId="7E7D99EE">
+                    <wp:anchor distT="0" distB="0" distL="114300" distR="114300" simplePos="0" relativeHeight="251718656" behindDoc="0" locked="0" layoutInCell="1" allowOverlap="1" wp14:anchorId="10B4A8A7" wp14:editId="7DB6BC5F">
                       <wp:simplePos x="0" y="0"/>
                       <wp:positionH relativeFrom="column">
                         <wp:posOffset>840105</wp:posOffset>
@@ -179,7 +137,7 @@
                       <wp:extent cx="1828800" cy="1828800"/>
                       <wp:effectExtent l="0" t="0" r="0" b="0"/>
                       <wp:wrapNone/>
-                      <wp:docPr id="1419837713" name="Text Box 1"/>
+                      <wp:docPr id="1511116491" name="Text Box 1"/>
                       <wp:cNvGraphicFramePr/>
                       <a:graphic xmlns:a="http://schemas.openxmlformats.org/drawingml/2006/main">
                         <a:graphicData uri="http://schemas.microsoft.com/office/word/2010/wordprocessingShape">
@@ -249,11 +207,11 @@
                 </mc:Choice>
                 <mc:Fallback>
                   <w:pict>
-                    <v:shapetype w14:anchorId="418FD101" id="_x0000_t202" coordsize="21600,21600" o:spt="202" path="m,l,21600r21600,l21600,xe">
+                    <v:shapetype w14:anchorId="10B4A8A7" id="_x0000_t202" coordsize="21600,21600" o:spt="202" path="m,l,21600r21600,l21600,xe">
                       <v:stroke joinstyle="miter"/>
                       <v:path gradientshapeok="t" o:connecttype="rect"/>
                     </v:shapetype>
-                    <v:shape id="Text Box 1" o:spid="_x0000_s1026" type="#_x0000_t202" style="position:absolute;margin-left:66.15pt;margin-top:64.1pt;width:2in;height:2in;z-index:251701248;visibility:visible;mso-wrap-style:none;mso-wrap-distance-left:9pt;mso-wrap-distance-top:0;mso-wrap-distance-right:9pt;mso-wrap-distance-bottom:0;mso-position-horizontal:absolute;mso-position-horizontal-relative:text;mso-position-vertical:absolute;mso-position-vertical-relative:text;v-text-anchor:top" o:gfxdata="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" filled="f" stroked="f">
+                    <v:shape id="Text Box 1" o:spid="_x0000_s1026" type="#_x0000_t202" style="position:absolute;margin-left:66.15pt;margin-top:64.1pt;width:2in;height:2in;z-index:251718656;visibility:visible;mso-wrap-style:none;mso-wrap-distance-left:9pt;mso-wrap-distance-top:0;mso-wrap-distance-right:9pt;mso-wrap-distance-bottom:0;mso-position-horizontal:absolute;mso-position-horizontal-relative:text;mso-position-vertical:absolute;mso-position-vertical-relative:text;v-text-anchor:top" o:gfxdata="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" filled="f" stroked="f">
                       <v:textbox style="mso-fit-shape-to-text:t">
                         <w:txbxContent>
                           <w:p>
@@ -303,7 +261,7 @@
               <mc:AlternateContent>
                 <mc:Choice Requires="wps">
                   <w:drawing>
-                    <wp:anchor distT="0" distB="0" distL="114300" distR="114300" simplePos="0" relativeHeight="251699200" behindDoc="0" locked="0" layoutInCell="1" allowOverlap="1" wp14:anchorId="714B097A" wp14:editId="5E8955BD">
+                    <wp:anchor distT="0" distB="0" distL="114300" distR="114300" simplePos="0" relativeHeight="251716608" behindDoc="0" locked="0" layoutInCell="1" allowOverlap="1" wp14:anchorId="66658112" wp14:editId="5F15736B">
                       <wp:simplePos x="0" y="0"/>
                       <wp:positionH relativeFrom="column">
                         <wp:posOffset>832351</wp:posOffset>
@@ -314,7 +272,7 @@
                       <wp:extent cx="1828800" cy="1828800"/>
                       <wp:effectExtent l="0" t="0" r="0" b="0"/>
                       <wp:wrapNone/>
-                      <wp:docPr id="1129534272" name="Text Box 1"/>
+                      <wp:docPr id="520987686" name="Text Box 1"/>
                       <wp:cNvGraphicFramePr/>
                       <a:graphic xmlns:a="http://schemas.openxmlformats.org/drawingml/2006/main">
                         <a:graphicData uri="http://schemas.microsoft.com/office/word/2010/wordprocessingShape">
@@ -390,7 +348,7 @@
                 </mc:Choice>
                 <mc:Fallback>
                   <w:pict>
-                    <v:shape w14:anchorId="714B097A" id="_x0000_s1027" type="#_x0000_t202" style="position:absolute;margin-left:65.55pt;margin-top:36.95pt;width:2in;height:2in;z-index:251699200;visibility:visible;mso-wrap-style:none;mso-width-percent:0;mso-height-percent:0;mso-wrap-distance-left:9pt;mso-wrap-distance-top:0;mso-wrap-distance-right:9pt;mso-wrap-distance-bottom:0;mso-position-horizontal:absolute;mso-position-horizontal-relative:text;mso-position-vertical:absolute;mso-position-vertical-relative:text;mso-width-percent:0;mso-height-percent:0;mso-width-relative:margin;mso-height-relative:margin;v-text-anchor:top" o:gfxdata="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" filled="f" stroked="f">
+                    <v:shape w14:anchorId="66658112" id="_x0000_s1027" type="#_x0000_t202" style="position:absolute;margin-left:65.55pt;margin-top:36.95pt;width:2in;height:2in;z-index:251716608;visibility:visible;mso-wrap-style:none;mso-width-percent:0;mso-height-percent:0;mso-wrap-distance-left:9pt;mso-wrap-distance-top:0;mso-wrap-distance-right:9pt;mso-wrap-distance-bottom:0;mso-position-horizontal:absolute;mso-position-horizontal-relative:text;mso-position-vertical:absolute;mso-position-vertical-relative:text;mso-width-percent:0;mso-height-percent:0;mso-width-relative:margin;mso-height-relative:margin;v-text-anchor:top" o:gfxdata="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" filled="f" stroked="f">
                       <v:textbox style="mso-fit-shape-to-text:t">
                         <w:txbxContent>
                           <w:p>
@@ -440,7 +398,7 @@
               <mc:AlternateContent>
                 <mc:Choice Requires="wps">
                   <w:drawing>
-                    <wp:anchor distT="0" distB="0" distL="114300" distR="114300" simplePos="0" relativeHeight="251698176" behindDoc="0" locked="0" layoutInCell="1" allowOverlap="1" wp14:anchorId="7D81AEA9" wp14:editId="61DC8E64">
+                    <wp:anchor distT="0" distB="0" distL="114300" distR="114300" simplePos="0" relativeHeight="251715584" behindDoc="0" locked="0" layoutInCell="1" allowOverlap="1" wp14:anchorId="54F9AE94" wp14:editId="09AB5463">
                       <wp:simplePos x="0" y="0"/>
                       <wp:positionH relativeFrom="column">
                         <wp:posOffset>175895</wp:posOffset>
@@ -451,7 +409,7 @@
                       <wp:extent cx="1828800" cy="1828800"/>
                       <wp:effectExtent l="0" t="0" r="0" b="0"/>
                       <wp:wrapNone/>
-                      <wp:docPr id="1123754088" name="Text Box 1"/>
+                      <wp:docPr id="932178250" name="Text Box 1"/>
                       <wp:cNvGraphicFramePr/>
                       <a:graphic xmlns:a="http://schemas.openxmlformats.org/drawingml/2006/main">
                         <a:graphicData uri="http://schemas.microsoft.com/office/word/2010/wordprocessingShape">
@@ -521,7 +479,7 @@
                 </mc:Choice>
                 <mc:Fallback>
                   <w:pict>
-                    <v:shape w14:anchorId="7D81AEA9" id="_x0000_s1028" type="#_x0000_t202" style="position:absolute;margin-left:13.85pt;margin-top:35.65pt;width:2in;height:2in;z-index:251698176;visibility:visible;mso-wrap-style:none;mso-wrap-distance-left:9pt;mso-wrap-distance-top:0;mso-wrap-distance-right:9pt;mso-wrap-distance-bottom:0;mso-position-horizontal:absolute;mso-position-horizontal-relative:text;mso-position-vertical:absolute;mso-position-vertical-relative:text;v-text-anchor:top" o:gfxdata="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" filled="f" stroked="f">
+                    <v:shape w14:anchorId="54F9AE94" id="_x0000_s1028" type="#_x0000_t202" style="position:absolute;margin-left:13.85pt;margin-top:35.65pt;width:2in;height:2in;z-index:251715584;visibility:visible;mso-wrap-style:none;mso-wrap-distance-left:9pt;mso-wrap-distance-top:0;mso-wrap-distance-right:9pt;mso-wrap-distance-bottom:0;mso-position-horizontal:absolute;mso-position-horizontal-relative:text;mso-position-vertical:absolute;mso-position-vertical-relative:text;v-text-anchor:top" o:gfxdata="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" filled="f" stroked="f">
                       <v:textbox style="mso-fit-shape-to-text:t">
                         <w:txbxContent>
                           <w:p>
@@ -571,7 +529,7 @@
               <mc:AlternateContent>
                 <mc:Choice Requires="wps">
                   <w:drawing>
-                    <wp:anchor distT="0" distB="0" distL="114300" distR="114300" simplePos="0" relativeHeight="251700224" behindDoc="0" locked="0" layoutInCell="1" allowOverlap="1" wp14:anchorId="280B3E77" wp14:editId="24367F5C">
+                    <wp:anchor distT="0" distB="0" distL="114300" distR="114300" simplePos="0" relativeHeight="251717632" behindDoc="0" locked="0" layoutInCell="1" allowOverlap="1" wp14:anchorId="0CD10DAB" wp14:editId="4B061956">
                       <wp:simplePos x="0" y="0"/>
                       <wp:positionH relativeFrom="column">
                         <wp:posOffset>391661</wp:posOffset>
@@ -582,7 +540,7 @@
                       <wp:extent cx="1828800" cy="1828800"/>
                       <wp:effectExtent l="0" t="0" r="0" b="0"/>
                       <wp:wrapNone/>
-                      <wp:docPr id="127159166" name="Text Box 1"/>
+                      <wp:docPr id="1802472336" name="Text Box 1"/>
                       <wp:cNvGraphicFramePr/>
                       <a:graphic xmlns:a="http://schemas.openxmlformats.org/drawingml/2006/main">
                         <a:graphicData uri="http://schemas.microsoft.com/office/word/2010/wordprocessingShape">
@@ -652,7 +610,7 @@
                 </mc:Choice>
                 <mc:Fallback>
                   <w:pict>
-                    <v:shape w14:anchorId="280B3E77" id="_x0000_s1029" type="#_x0000_t202" style="position:absolute;margin-left:30.85pt;margin-top:60.9pt;width:2in;height:2in;z-index:251700224;visibility:visible;mso-wrap-style:none;mso-wrap-distance-left:9pt;mso-wrap-distance-top:0;mso-wrap-distance-right:9pt;mso-wrap-distance-bottom:0;mso-position-horizontal:absolute;mso-position-horizontal-relative:text;mso-position-vertical:absolute;mso-position-vertical-relative:text;v-text-anchor:top" o:gfxdata="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" filled="f" stroked="f">
+                    <v:shape w14:anchorId="0CD10DAB" id="_x0000_s1029" type="#_x0000_t202" style="position:absolute;margin-left:30.85pt;margin-top:60.9pt;width:2in;height:2in;z-index:251717632;visibility:visible;mso-wrap-style:none;mso-wrap-distance-left:9pt;mso-wrap-distance-top:0;mso-wrap-distance-right:9pt;mso-wrap-distance-bottom:0;mso-position-horizontal:absolute;mso-position-horizontal-relative:text;mso-position-vertical:absolute;mso-position-vertical-relative:text;v-text-anchor:top" o:gfxdata="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" filled="f" stroked="f">
                       <v:textbox style="mso-fit-shape-to-text:t">
                         <w:txbxContent>
                           <w:p>
@@ -700,10 +658,10 @@
                 <w:noProof/>
               </w:rPr>
               <w:drawing>
-                <wp:inline distT="0" distB="0" distL="0" distR="0" wp14:anchorId="1F0E7FE3" wp14:editId="6FE59749">
+                <wp:inline distT="0" distB="0" distL="0" distR="0" wp14:anchorId="4406C545" wp14:editId="52CAB76A">
                   <wp:extent cx="1820411" cy="1310019"/>
                   <wp:effectExtent l="0" t="0" r="0" b="0"/>
-                  <wp:docPr id="692941539" name="Graphic 1" descr="Pumpkin outline"/>
+                  <wp:docPr id="697483556" name="Graphic 1" descr="Pumpkin outline"/>
                   <wp:cNvGraphicFramePr>
                     <a:graphicFrameLocks xmlns:a="http://schemas.openxmlformats.org/drawingml/2006/main" noChangeAspect="1"/>
                   </wp:cNvGraphicFramePr>
@@ -753,12 +711,13 @@
       </w:tr>
       <w:tr>
         <w:trPr>
-          <w:trHeight w:val="2737"/>
+          <w:cnfStyle w:val="000000100000" w:firstRow="0" w:lastRow="0" w:firstColumn="0" w:lastColumn="0" w:oddVBand="0" w:evenVBand="0" w:oddHBand="1" w:evenHBand="0" w:firstRowFirstColumn="0" w:firstRowLastColumn="0" w:lastRowFirstColumn="0" w:lastRowLastColumn="0"/>
+          <w:trHeight w:val="2512"/>
         </w:trPr>
         <w:tc>
           <w:tcPr>
             <w:cnfStyle w:val="001000000000" w:firstRow="0" w:lastRow="0" w:firstColumn="1" w:lastColumn="0" w:oddVBand="0" w:evenVBand="0" w:oddHBand="0" w:evenHBand="0" w:firstRowFirstColumn="0" w:firstRowLastColumn="0" w:lastRowFirstColumn="0" w:lastRowLastColumn="0"/>
-            <w:tcW w:w="4427" w:type="dxa"/>
+            <w:tcW w:w="4432" w:type="dxa"/>
             <w:shd w:val="clear" w:color="auto" w:fill="auto"/>
             <w:vAlign w:val="center"/>
           </w:tcPr>
@@ -775,7 +734,7 @@
           </w:tcPr>
           <w:p>
             <w:pPr>
-              <w:cnfStyle w:val="000000000000" w:firstRow="0" w:lastRow="0" w:firstColumn="0" w:lastColumn="0" w:oddVBand="0" w:evenVBand="0" w:oddHBand="0" w:evenHBand="0" w:firstRowFirstColumn="0" w:firstRowLastColumn="0" w:lastRowFirstColumn="0" w:lastRowLastColumn="0"/>
+              <w:cnfStyle w:val="000000100000" w:firstRow="0" w:lastRow="0" w:firstColumn="0" w:lastColumn="0" w:oddVBand="0" w:evenVBand="0" w:oddHBand="1" w:evenHBand="0" w:firstRowFirstColumn="0" w:firstRowLastColumn="0" w:lastRowFirstColumn="0" w:lastRowLastColumn="0"/>
             </w:pPr>
             <w:r>
               <w:rPr>
@@ -784,7 +743,7 @@
               <mc:AlternateContent>
                 <mc:Choice Requires="wps">
                   <w:drawing>
-                    <wp:anchor distT="0" distB="0" distL="114300" distR="114300" simplePos="0" relativeHeight="251702272" behindDoc="0" locked="0" layoutInCell="1" allowOverlap="1" wp14:anchorId="44803E4E" wp14:editId="45F8090D">
+                    <wp:anchor distT="0" distB="0" distL="114300" distR="114300" simplePos="0" relativeHeight="251719680" behindDoc="0" locked="0" layoutInCell="1" allowOverlap="1" wp14:anchorId="240AC07D" wp14:editId="4B875001">
                       <wp:simplePos x="0" y="0"/>
                       <wp:positionH relativeFrom="column">
                         <wp:posOffset>847026</wp:posOffset>
@@ -795,7 +754,7 @@
                       <wp:extent cx="369116" cy="1593908"/>
                       <wp:effectExtent l="0" t="0" r="12065" b="19050"/>
                       <wp:wrapNone/>
-                      <wp:docPr id="615570671" name="Left Brace 3"/>
+                      <wp:docPr id="1671179066" name="Left Brace 3"/>
                       <wp:cNvGraphicFramePr/>
                       <a:graphic xmlns:a="http://schemas.openxmlformats.org/drawingml/2006/main">
                         <a:graphicData uri="http://schemas.microsoft.com/office/word/2010/wordprocessingShape">
@@ -841,7 +800,7 @@
                 </mc:Choice>
                 <mc:Fallback>
                   <w:pict>
-                    <v:shapetype w14:anchorId="0D437A0F" id="_x0000_t87" coordsize="21600,21600" o:spt="87" adj="1800,10800" path="m21600,qx10800@0l10800@2qy0@11,10800@3l10800@1qy21600,21600e" filled="f">
+                    <v:shapetype w14:anchorId="7A854949" id="_x0000_t87" coordsize="21600,21600" o:spt="87" adj="1800,10800" path="m21600,qx10800@0l10800@2qy0@11,10800@3l10800@1qy21600,21600e" filled="f">
                       <v:formulas>
                         <v:f eqn="val #0"/>
                         <v:f eqn="sum 21600 0 #0"/>
@@ -862,7 +821,7 @@
                         <v:h position="topLeft,#1" yrange="@9,@10"/>
                       </v:handles>
                     </v:shapetype>
-                    <v:shape id="Left Brace 3" o:spid="_x0000_s1026" type="#_x0000_t87" style="position:absolute;margin-left:66.7pt;margin-top:6.35pt;width:29.05pt;height:125.5pt;z-index:251702272;visibility:visible;mso-wrap-style:square;mso-height-percent:0;mso-wrap-distance-left:9pt;mso-wrap-distance-top:0;mso-wrap-distance-right:9pt;mso-wrap-distance-bottom:0;mso-position-horizontal:absolute;mso-position-horizontal-relative:text;mso-position-vertical:absolute;mso-position-vertical-relative:text;mso-height-percent:0;mso-height-relative:margin;v-text-anchor:middle" o:gfxdata="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" adj="417" strokecolor="black [3200]" strokeweight=".5pt">
+                    <v:shape id="Left Brace 3" o:spid="_x0000_s1026" type="#_x0000_t87" style="position:absolute;margin-left:66.7pt;margin-top:6.35pt;width:29.05pt;height:125.5pt;z-index:251719680;visibility:visible;mso-wrap-style:square;mso-height-percent:0;mso-wrap-distance-left:9pt;mso-wrap-distance-top:0;mso-wrap-distance-right:9pt;mso-wrap-distance-bottom:0;mso-position-horizontal:absolute;mso-position-horizontal-relative:text;mso-position-vertical:absolute;mso-position-vertical-relative:text;mso-height-percent:0;mso-height-relative:margin;v-text-anchor:middle" o:gfxdata="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" adj="417" strokecolor="black [3200]" strokeweight=".5pt">
                       <v:stroke joinstyle="miter"/>
                     </v:shape>
                   </w:pict>
@@ -876,7 +835,7 @@
               <mc:AlternateContent>
                 <mc:Choice Requires="wps">
                   <w:drawing>
-                    <wp:anchor distT="0" distB="0" distL="114300" distR="114300" simplePos="0" relativeHeight="251704320" behindDoc="0" locked="0" layoutInCell="1" allowOverlap="1" wp14:anchorId="4FD9610E" wp14:editId="52A4373C">
+                    <wp:anchor distT="0" distB="0" distL="114300" distR="114300" simplePos="0" relativeHeight="251721728" behindDoc="0" locked="0" layoutInCell="1" allowOverlap="1" wp14:anchorId="211512FA" wp14:editId="4085C7C7">
                       <wp:simplePos x="0" y="0"/>
                       <wp:positionH relativeFrom="column">
                         <wp:posOffset>1266475</wp:posOffset>
@@ -887,7 +846,7 @@
                       <wp:extent cx="260059" cy="436227"/>
                       <wp:effectExtent l="0" t="0" r="6985" b="8890"/>
                       <wp:wrapNone/>
-                      <wp:docPr id="173894795" name="Rectangle 4"/>
+                      <wp:docPr id="1010573198" name="Rectangle 4"/>
                       <wp:cNvGraphicFramePr/>
                       <a:graphic xmlns:a="http://schemas.openxmlformats.org/drawingml/2006/main">
                         <a:graphicData uri="http://schemas.microsoft.com/office/word/2010/wordprocessingShape">
@@ -943,7 +902,7 @@
                 </mc:Choice>
                 <mc:Fallback>
                   <w:pict>
-                    <v:rect w14:anchorId="15ECCA59" id="Rectangle 4" o:spid="_x0000_s1026" style="position:absolute;margin-left:99.7pt;margin-top:7.05pt;width:20.5pt;height:34.35pt;z-index:251704320;visibility:visible;mso-wrap-style:square;mso-width-percent:0;mso-height-percent:0;mso-wrap-distance-left:9pt;mso-wrap-distance-top:0;mso-wrap-distance-right:9pt;mso-wrap-distance-bottom:0;mso-position-horizontal:absolute;mso-position-horizontal-relative:text;mso-position-vertical:absolute;mso-position-vertical-relative:text;mso-width-percent:0;mso-height-percent:0;mso-width-relative:margin;mso-height-relative:margin;v-text-anchor:middle" o:gfxdata="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" fillcolor="#d0d0d0 [2894]" strokecolor="#030e13 [484]" strokeweight="1pt"/>
+                    <v:rect w14:anchorId="520EA6EC" id="Rectangle 4" o:spid="_x0000_s1026" style="position:absolute;margin-left:99.7pt;margin-top:7.05pt;width:20.5pt;height:34.35pt;z-index:251721728;visibility:visible;mso-wrap-style:square;mso-width-percent:0;mso-height-percent:0;mso-wrap-distance-left:9pt;mso-wrap-distance-top:0;mso-wrap-distance-right:9pt;mso-wrap-distance-bottom:0;mso-position-horizontal:absolute;mso-position-horizontal-relative:text;mso-position-vertical:absolute;mso-position-vertical-relative:text;mso-width-percent:0;mso-height-percent:0;mso-width-relative:margin;mso-height-relative:margin;v-text-anchor:middle" o:gfxdata="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" fillcolor="#d0d0d0 [2894]" strokecolor="#030e13 [484]" strokeweight="1pt"/>
                   </w:pict>
                 </mc:Fallback>
               </mc:AlternateContent>
@@ -955,7 +914,7 @@
               <mc:AlternateContent>
                 <mc:Choice Requires="wps">
                   <w:drawing>
-                    <wp:anchor distT="0" distB="0" distL="114300" distR="114300" simplePos="0" relativeHeight="251713536" behindDoc="0" locked="0" layoutInCell="1" allowOverlap="1" wp14:anchorId="0280E873" wp14:editId="4D6C2D4C">
+                    <wp:anchor distT="0" distB="0" distL="114300" distR="114300" simplePos="0" relativeHeight="251724800" behindDoc="0" locked="0" layoutInCell="1" allowOverlap="1" wp14:anchorId="674DF7A8" wp14:editId="3522C41E">
                       <wp:simplePos x="0" y="0"/>
                       <wp:positionH relativeFrom="column">
                         <wp:posOffset>-134153</wp:posOffset>
@@ -966,7 +925,7 @@
                       <wp:extent cx="2012478" cy="1207770"/>
                       <wp:effectExtent l="0" t="0" r="0" b="0"/>
                       <wp:wrapNone/>
-                      <wp:docPr id="148804069" name="Plus 2"/>
+                      <wp:docPr id="1272365428" name="Plus 2"/>
                       <wp:cNvGraphicFramePr/>
                       <a:graphic xmlns:a="http://schemas.openxmlformats.org/drawingml/2006/main">
                         <a:graphicData uri="http://schemas.microsoft.com/office/word/2010/wordprocessingShape">
@@ -1024,7 +983,7 @@
                 </mc:Choice>
                 <mc:Fallback>
                   <w:pict>
-                    <v:shape w14:anchorId="16C5170E" id="Plus 2" o:spid="_x0000_s1026" style="position:absolute;margin-left:-10.55pt;margin-top:-92.7pt;width:158.45pt;height:95.1pt;z-index:251713536;visibility:visible;mso-wrap-style:square;mso-width-percent:0;mso-height-percent:0;mso-wrap-distance-left:9pt;mso-wrap-distance-top:0;mso-wrap-distance-right:9pt;mso-wrap-distance-bottom:0;mso-position-horizontal:absolute;mso-position-horizontal-relative:text;mso-position-vertical:absolute;mso-position-vertical-relative:text;mso-width-percent:0;mso-height-percent:0;mso-width-relative:margin;mso-height-relative:margin;v-text-anchor:middle" coordsize="2012478,1207770" o:gfxdata="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" path="m266754,598619r734219,l1000973,160090r10532,l1011505,598619r734219,l1745724,609151r-734219,l1011505,1047680r-10532,l1000973,609151r-734219,l266754,598619xe" fillcolor="#e97132 [3205]" strokecolor="#e97132 [3205]" strokeweight="1pt">
+                    <v:shape w14:anchorId="423EB29D" id="Plus 2" o:spid="_x0000_s1026" style="position:absolute;margin-left:-10.55pt;margin-top:-92.7pt;width:158.45pt;height:95.1pt;z-index:251724800;visibility:visible;mso-wrap-style:square;mso-width-percent:0;mso-height-percent:0;mso-wrap-distance-left:9pt;mso-wrap-distance-top:0;mso-wrap-distance-right:9pt;mso-wrap-distance-bottom:0;mso-position-horizontal:absolute;mso-position-horizontal-relative:text;mso-position-vertical:absolute;mso-position-vertical-relative:text;mso-width-percent:0;mso-height-percent:0;mso-width-relative:margin;mso-height-relative:margin;v-text-anchor:middle" coordsize="2012478,1207770" o:gfxdata="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" path="m266754,598619r734219,l1000973,160090r10532,l1011505,598619r734219,l1745724,609151r-734219,l1011505,1047680r-10532,l1000973,609151r-734219,l266754,598619xe" fillcolor="#e97132 [3205]" strokecolor="#e97132 [3205]" strokeweight="1pt">
                       <v:stroke joinstyle="miter"/>
                       <v:path arrowok="t" o:connecttype="custom" o:connectlocs="266754,598619;1000973,598619;1000973,160090;1011505,160090;1011505,598619;1745724,598619;1745724,609151;1011505,609151;1011505,1047680;1000973,1047680;1000973,609151;266754,609151;266754,598619" o:connectangles="0,0,0,0,0,0,0,0,0,0,0,0,0"/>
                     </v:shape>
@@ -1035,32 +994,26 @@
           </w:p>
           <w:p>
             <w:pPr>
-              <w:cnfStyle w:val="000000000000" w:firstRow="0" w:lastRow="0" w:firstColumn="0" w:lastColumn="0" w:oddVBand="0" w:evenVBand="0" w:oddHBand="0" w:evenHBand="0" w:firstRowFirstColumn="0" w:firstRowLastColumn="0" w:lastRowFirstColumn="0" w:lastRowLastColumn="0"/>
+              <w:cnfStyle w:val="000000100000" w:firstRow="0" w:lastRow="0" w:firstColumn="0" w:lastColumn="0" w:oddVBand="0" w:evenVBand="0" w:oddHBand="1" w:evenHBand="0" w:firstRowFirstColumn="0" w:firstRowLastColumn="0" w:lastRowFirstColumn="0" w:lastRowLastColumn="0"/>
             </w:pPr>
             <w:r>
-              <w:t xml:space="preserve">                                                          </w:t>
-            </w:r>
-            <w:r>
-              <w:t xml:space="preserve">   </w:t>
+              <w:t xml:space="preserve">                                                             </w:t>
             </w:r>
             <w:r>
               <w:sym w:font="Wingdings" w:char="F0E0"/>
             </w:r>
             <w:r>
-              <w:t xml:space="preserve"> Brick</w:t>
-            </w:r>
-            <w:r>
-              <w:t xml:space="preserve"> </w:t>
+              <w:t xml:space="preserve"> Brick </w:t>
             </w:r>
           </w:p>
           <w:p>
             <w:pPr>
-              <w:cnfStyle w:val="000000000000" w:firstRow="0" w:lastRow="0" w:firstColumn="0" w:lastColumn="0" w:oddVBand="0" w:evenVBand="0" w:oddHBand="0" w:evenHBand="0" w:firstRowFirstColumn="0" w:firstRowLastColumn="0" w:lastRowFirstColumn="0" w:lastRowLastColumn="0"/>
+              <w:cnfStyle w:val="000000100000" w:firstRow="0" w:lastRow="0" w:firstColumn="0" w:lastColumn="0" w:oddVBand="0" w:evenVBand="0" w:oddHBand="1" w:evenHBand="0" w:firstRowFirstColumn="0" w:firstRowLastColumn="0" w:lastRowFirstColumn="0" w:lastRowLastColumn="0"/>
             </w:pPr>
           </w:p>
           <w:p>
             <w:pPr>
-              <w:cnfStyle w:val="000000000000" w:firstRow="0" w:lastRow="0" w:firstColumn="0" w:lastColumn="0" w:oddVBand="0" w:evenVBand="0" w:oddHBand="0" w:evenHBand="0" w:firstRowFirstColumn="0" w:firstRowLastColumn="0" w:lastRowFirstColumn="0" w:lastRowLastColumn="0"/>
+              <w:cnfStyle w:val="000000100000" w:firstRow="0" w:lastRow="0" w:firstColumn="0" w:lastColumn="0" w:oddVBand="0" w:evenVBand="0" w:oddHBand="1" w:evenHBand="0" w:firstRowFirstColumn="0" w:firstRowLastColumn="0" w:lastRowFirstColumn="0" w:lastRowLastColumn="0"/>
             </w:pPr>
             <w:r>
               <w:rPr>
@@ -1069,7 +1022,7 @@
               <mc:AlternateContent>
                 <mc:Choice Requires="wps">
                   <w:drawing>
-                    <wp:anchor distT="0" distB="0" distL="114300" distR="114300" simplePos="0" relativeHeight="251703296" behindDoc="0" locked="0" layoutInCell="1" allowOverlap="1" wp14:anchorId="33F432DC" wp14:editId="192B7E90">
+                    <wp:anchor distT="0" distB="0" distL="114300" distR="114300" simplePos="0" relativeHeight="251720704" behindDoc="0" locked="0" layoutInCell="1" allowOverlap="1" wp14:anchorId="11CA95CF" wp14:editId="23E1D0B0">
                       <wp:simplePos x="0" y="0"/>
                       <wp:positionH relativeFrom="column">
                         <wp:posOffset>1265410</wp:posOffset>
@@ -1080,7 +1033,7 @@
                       <wp:extent cx="260059" cy="478172"/>
                       <wp:effectExtent l="0" t="0" r="6985" b="17145"/>
                       <wp:wrapNone/>
-                      <wp:docPr id="847746632" name="Round Same Side Corner Rectangle 5"/>
+                      <wp:docPr id="568064643" name="Round Same Side Corner Rectangle 5"/>
                       <wp:cNvGraphicFramePr/>
                       <a:graphic xmlns:a="http://schemas.openxmlformats.org/drawingml/2006/main">
                         <a:graphicData uri="http://schemas.microsoft.com/office/word/2010/wordprocessingShape">
@@ -1139,7 +1092,7 @@
                 </mc:Choice>
                 <mc:Fallback>
                   <w:pict>
-                    <v:shape w14:anchorId="764FAF02" id="Round Same Side Corner Rectangle 5" o:spid="_x0000_s1026" style="position:absolute;margin-left:99.65pt;margin-top:10.2pt;width:20.5pt;height:37.65pt;z-index:251703296;visibility:visible;mso-wrap-style:square;mso-width-percent:0;mso-height-percent:0;mso-wrap-distance-left:9pt;mso-wrap-distance-top:0;mso-wrap-distance-right:9pt;mso-wrap-distance-bottom:0;mso-position-horizontal:absolute;mso-position-horizontal-relative:text;mso-position-vertical:absolute;mso-position-vertical-relative:text;mso-width-percent:0;mso-height-percent:0;mso-width-relative:margin;mso-height-relative:margin;v-text-anchor:middle" coordsize="260059,478172" o:gfxdata="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" path="m130030,r,c201844,,260060,58216,260060,130030v,116047,-1,232095,-1,348142l260059,478172,,478172r,l,130030c,58216,58216,,130030,xe" fillcolor="#d0d0d0 [2894]" strokecolor="#030e13 [484]" strokeweight="1pt">
+                    <v:shape w14:anchorId="33C70EC5" id="Round Same Side Corner Rectangle 5" o:spid="_x0000_s1026" style="position:absolute;margin-left:99.65pt;margin-top:10.2pt;width:20.5pt;height:37.65pt;z-index:251720704;visibility:visible;mso-wrap-style:square;mso-width-percent:0;mso-height-percent:0;mso-wrap-distance-left:9pt;mso-wrap-distance-top:0;mso-wrap-distance-right:9pt;mso-wrap-distance-bottom:0;mso-position-horizontal:absolute;mso-position-horizontal-relative:text;mso-position-vertical:absolute;mso-position-vertical-relative:text;mso-width-percent:0;mso-height-percent:0;mso-width-relative:margin;mso-height-relative:margin;v-text-anchor:middle" coordsize="260059,478172" o:gfxdata="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" path="m130030,r,c201844,,260060,58216,260060,130030v,116047,-1,232095,-1,348142l260059,478172,,478172r,l,130030c,58216,58216,,130030,xe" fillcolor="#d0d0d0 [2894]" strokecolor="#030e13 [484]" strokeweight="1pt">
                       <v:stroke joinstyle="miter"/>
                       <v:path arrowok="t" o:connecttype="custom" o:connectlocs="130030,0;130030,0;260060,130030;260059,478172;260059,478172;0,478172;0,478172;0,130030;130030,0" o:connectangles="0,0,0,0,0,0,0,0,0"/>
                     </v:shape>
@@ -1150,37 +1103,34 @@
           </w:p>
           <w:p>
             <w:pPr>
-              <w:cnfStyle w:val="000000000000" w:firstRow="0" w:lastRow="0" w:firstColumn="0" w:lastColumn="0" w:oddVBand="0" w:evenVBand="0" w:oddHBand="0" w:evenHBand="0" w:firstRowFirstColumn="0" w:firstRowLastColumn="0" w:lastRowFirstColumn="0" w:lastRowLastColumn="0"/>
+              <w:cnfStyle w:val="000000100000" w:firstRow="0" w:lastRow="0" w:firstColumn="0" w:lastColumn="0" w:oddVBand="0" w:evenVBand="0" w:oddHBand="1" w:evenHBand="0" w:firstRowFirstColumn="0" w:firstRowLastColumn="0" w:lastRowFirstColumn="0" w:lastRowLastColumn="0"/>
             </w:pPr>
           </w:p>
           <w:p>
             <w:pPr>
-              <w:cnfStyle w:val="000000000000" w:firstRow="0" w:lastRow="0" w:firstColumn="0" w:lastColumn="0" w:oddVBand="0" w:evenVBand="0" w:oddHBand="0" w:evenHBand="0" w:firstRowFirstColumn="0" w:firstRowLastColumn="0" w:lastRowFirstColumn="0" w:lastRowLastColumn="0"/>
+              <w:cnfStyle w:val="000000100000" w:firstRow="0" w:lastRow="0" w:firstColumn="0" w:lastColumn="0" w:oddVBand="0" w:evenVBand="0" w:oddHBand="1" w:evenHBand="0" w:firstRowFirstColumn="0" w:firstRowLastColumn="0" w:lastRowFirstColumn="0" w:lastRowLastColumn="0"/>
             </w:pPr>
             <w:r>
-              <w:t xml:space="preserve">  </w:t>
-            </w:r>
-            <w:r>
-              <w:t>Door shape</w:t>
+              <w:t xml:space="preserve">  Door shape                                  </w:t>
+            </w:r>
+            <w:r>
+              <w:sym w:font="Wingdings" w:char="F0E0"/>
+            </w:r>
+            <w:r>
+              <w:t xml:space="preserve"> Siding</w:t>
             </w:r>
           </w:p>
           <w:p>
             <w:pPr>
-              <w:cnfStyle w:val="000000000000" w:firstRow="0" w:lastRow="0" w:firstColumn="0" w:lastColumn="0" w:oddVBand="0" w:evenVBand="0" w:oddHBand="0" w:evenHBand="0" w:firstRowFirstColumn="0" w:firstRowLastColumn="0" w:lastRowFirstColumn="0" w:lastRowLastColumn="0"/>
+              <w:cnfStyle w:val="000000100000" w:firstRow="0" w:lastRow="0" w:firstColumn="0" w:lastColumn="0" w:oddVBand="0" w:evenVBand="0" w:oddHBand="1" w:evenHBand="0" w:firstRowFirstColumn="0" w:firstRowLastColumn="0" w:lastRowFirstColumn="0" w:lastRowLastColumn="0"/>
             </w:pPr>
             <w:r>
               <w:t xml:space="preserve">                                                            </w:t>
             </w:r>
-            <w:r>
-              <w:sym w:font="Wingdings" w:char="F0E0"/>
-            </w:r>
-            <w:r>
-              <w:t xml:space="preserve"> Siding</w:t>
-            </w:r>
           </w:p>
           <w:p>
             <w:pPr>
-              <w:cnfStyle w:val="000000000000" w:firstRow="0" w:lastRow="0" w:firstColumn="0" w:lastColumn="0" w:oddVBand="0" w:evenVBand="0" w:oddHBand="0" w:evenHBand="0" w:firstRowFirstColumn="0" w:firstRowLastColumn="0" w:lastRowFirstColumn="0" w:lastRowLastColumn="0"/>
+              <w:cnfStyle w:val="000000100000" w:firstRow="0" w:lastRow="0" w:firstColumn="0" w:lastColumn="0" w:oddVBand="0" w:evenVBand="0" w:oddHBand="1" w:evenHBand="0" w:firstRowFirstColumn="0" w:firstRowLastColumn="0" w:lastRowFirstColumn="0" w:lastRowLastColumn="0"/>
             </w:pPr>
             <w:r>
               <w:rPr>
@@ -1189,7 +1139,7 @@
               <mc:AlternateContent>
                 <mc:Choice Requires="wps">
                   <w:drawing>
-                    <wp:anchor distT="0" distB="0" distL="114300" distR="114300" simplePos="0" relativeHeight="251705344" behindDoc="0" locked="0" layoutInCell="1" allowOverlap="1" wp14:anchorId="6F90FCB6" wp14:editId="31ACA4EC">
+                    <wp:anchor distT="0" distB="0" distL="114300" distR="114300" simplePos="0" relativeHeight="251722752" behindDoc="0" locked="0" layoutInCell="1" allowOverlap="1" wp14:anchorId="290FA30A" wp14:editId="57EE8BD3">
                       <wp:simplePos x="0" y="0"/>
                       <wp:positionH relativeFrom="column">
                         <wp:posOffset>1215390</wp:posOffset>
@@ -1200,7 +1150,7 @@
                       <wp:extent cx="167640" cy="427355"/>
                       <wp:effectExtent l="0" t="0" r="10160" b="17145"/>
                       <wp:wrapNone/>
-                      <wp:docPr id="1863813545" name="Rectangle 4"/>
+                      <wp:docPr id="337632906" name="Rectangle 4"/>
                       <wp:cNvGraphicFramePr/>
                       <a:graphic xmlns:a="http://schemas.openxmlformats.org/drawingml/2006/main">
                         <a:graphicData uri="http://schemas.microsoft.com/office/word/2010/wordprocessingShape">
@@ -1256,7 +1206,7 @@
                 </mc:Choice>
                 <mc:Fallback>
                   <w:pict>
-                    <v:rect w14:anchorId="13B05931" id="Rectangle 4" o:spid="_x0000_s1026" style="position:absolute;margin-left:95.7pt;margin-top:3.8pt;width:13.2pt;height:33.65pt;z-index:251705344;visibility:visible;mso-wrap-style:square;mso-width-percent:0;mso-height-percent:0;mso-wrap-distance-left:9pt;mso-wrap-distance-top:0;mso-wrap-distance-right:9pt;mso-wrap-distance-bottom:0;mso-position-horizontal:absolute;mso-position-horizontal-relative:text;mso-position-vertical:absolute;mso-position-vertical-relative:text;mso-width-percent:0;mso-height-percent:0;mso-width-relative:margin;mso-height-relative:margin;v-text-anchor:middle" o:gfxdata="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" fillcolor="#d0d0d0 [2894]" strokecolor="#030e13 [484]" strokeweight="1pt"/>
+                    <v:rect w14:anchorId="60AF0ED7" id="Rectangle 4" o:spid="_x0000_s1026" style="position:absolute;margin-left:95.7pt;margin-top:3.8pt;width:13.2pt;height:33.65pt;z-index:251722752;visibility:visible;mso-wrap-style:square;mso-width-percent:0;mso-height-percent:0;mso-wrap-distance-left:9pt;mso-wrap-distance-top:0;mso-wrap-distance-right:9pt;mso-wrap-distance-bottom:0;mso-position-horizontal:absolute;mso-position-horizontal-relative:text;mso-position-vertical:absolute;mso-position-vertical-relative:text;mso-width-percent:0;mso-height-percent:0;mso-width-relative:margin;mso-height-relative:margin;v-text-anchor:middle" o:gfxdata="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" fillcolor="#d0d0d0 [2894]" strokecolor="#030e13 [484]" strokeweight="1pt"/>
                   </w:pict>
                 </mc:Fallback>
               </mc:AlternateContent>
@@ -1268,7 +1218,7 @@
               <mc:AlternateContent>
                 <mc:Choice Requires="wps">
                   <w:drawing>
-                    <wp:anchor distT="0" distB="0" distL="114300" distR="114300" simplePos="0" relativeHeight="251706368" behindDoc="0" locked="0" layoutInCell="1" allowOverlap="1" wp14:anchorId="25D6E36A" wp14:editId="2ED4B83C">
+                    <wp:anchor distT="0" distB="0" distL="114300" distR="114300" simplePos="0" relativeHeight="251723776" behindDoc="0" locked="0" layoutInCell="1" allowOverlap="1" wp14:anchorId="75770BA5" wp14:editId="7306ABA7">
                       <wp:simplePos x="0" y="0"/>
                       <wp:positionH relativeFrom="column">
                         <wp:posOffset>1441835</wp:posOffset>
@@ -1279,7 +1229,7 @@
                       <wp:extent cx="167640" cy="427839"/>
                       <wp:effectExtent l="0" t="0" r="10160" b="17145"/>
                       <wp:wrapNone/>
-                      <wp:docPr id="1845820969" name="Rectangle 4"/>
+                      <wp:docPr id="2105093352" name="Rectangle 4"/>
                       <wp:cNvGraphicFramePr/>
                       <a:graphic xmlns:a="http://schemas.openxmlformats.org/drawingml/2006/main">
                         <a:graphicData uri="http://schemas.microsoft.com/office/word/2010/wordprocessingShape">
@@ -1335,7 +1285,7 @@
                 </mc:Choice>
                 <mc:Fallback>
                   <w:pict>
-                    <v:rect w14:anchorId="61972DDE" id="Rectangle 4" o:spid="_x0000_s1026" style="position:absolute;margin-left:113.55pt;margin-top:4.5pt;width:13.2pt;height:33.7pt;z-index:251706368;visibility:visible;mso-wrap-style:square;mso-width-percent:0;mso-height-percent:0;mso-wrap-distance-left:9pt;mso-wrap-distance-top:0;mso-wrap-distance-right:9pt;mso-wrap-distance-bottom:0;mso-position-horizontal:absolute;mso-position-horizontal-relative:text;mso-position-vertical:absolute;mso-position-vertical-relative:text;mso-width-percent:0;mso-height-percent:0;mso-width-relative:margin;mso-height-relative:margin;v-text-anchor:middle" o:gfxdata="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" fillcolor="#d0d0d0 [2894]" strokecolor="#030e13 [484]" strokeweight="1pt"/>
+                    <v:rect w14:anchorId="267706EF" id="Rectangle 4" o:spid="_x0000_s1026" style="position:absolute;margin-left:113.55pt;margin-top:4.5pt;width:13.2pt;height:33.7pt;z-index:251723776;visibility:visible;mso-wrap-style:square;mso-width-percent:0;mso-height-percent:0;mso-wrap-distance-left:9pt;mso-wrap-distance-top:0;mso-wrap-distance-right:9pt;mso-wrap-distance-bottom:0;mso-position-horizontal:absolute;mso-position-horizontal-relative:text;mso-position-vertical:absolute;mso-position-vertical-relative:text;mso-width-percent:0;mso-height-percent:0;mso-width-relative:margin;mso-height-relative:margin;v-text-anchor:middle" o:gfxdata="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" fillcolor="#d0d0d0 [2894]" strokecolor="#030e13 [484]" strokeweight="1pt"/>
                   </w:pict>
                 </mc:Fallback>
               </mc:AlternateContent>
@@ -1346,13 +1296,10 @@
           </w:p>
           <w:p>
             <w:pPr>
-              <w:cnfStyle w:val="000000000000" w:firstRow="0" w:lastRow="0" w:firstColumn="0" w:lastColumn="0" w:oddVBand="0" w:evenVBand="0" w:oddHBand="0" w:evenHBand="0" w:firstRowFirstColumn="0" w:firstRowLastColumn="0" w:lastRowFirstColumn="0" w:lastRowLastColumn="0"/>
+              <w:cnfStyle w:val="000000100000" w:firstRow="0" w:lastRow="0" w:firstColumn="0" w:lastColumn="0" w:oddVBand="0" w:evenVBand="0" w:oddHBand="1" w:evenHBand="0" w:firstRowFirstColumn="0" w:firstRowLastColumn="0" w:lastRowFirstColumn="0" w:lastRowLastColumn="0"/>
             </w:pPr>
             <w:r>
-              <w:t xml:space="preserve">                                                            </w:t>
-            </w:r>
-            <w:r>
-              <w:t xml:space="preserve"> </w:t>
+              <w:t xml:space="preserve">                                                             </w:t>
             </w:r>
             <w:r>
               <w:sym w:font="Wingdings" w:char="F0E0"/>
@@ -1360,18 +1307,27 @@
             <w:r>
               <w:t xml:space="preserve"> Other</w:t>
             </w:r>
+          </w:p>
+          <w:p>
+            <w:pPr>
+              <w:cnfStyle w:val="000000100000" w:firstRow="0" w:lastRow="0" w:firstColumn="0" w:lastColumn="0" w:oddVBand="0" w:evenVBand="0" w:oddHBand="1" w:evenHBand="0" w:firstRowFirstColumn="0" w:firstRowLastColumn="0" w:lastRowFirstColumn="0" w:lastRowLastColumn="0"/>
+            </w:pPr>
+          </w:p>
+          <w:p>
+            <w:pPr>
+              <w:cnfStyle w:val="000000100000" w:firstRow="0" w:lastRow="0" w:firstColumn="0" w:lastColumn="0" w:oddVBand="0" w:evenVBand="0" w:oddHBand="1" w:evenHBand="0" w:firstRowFirstColumn="0" w:firstRowLastColumn="0" w:lastRowFirstColumn="0" w:lastRowLastColumn="0"/>
+            </w:pPr>
           </w:p>
         </w:tc>
       </w:tr>
       <w:tr>
         <w:trPr>
-          <w:cnfStyle w:val="000000100000" w:firstRow="0" w:lastRow="0" w:firstColumn="0" w:lastColumn="0" w:oddVBand="0" w:evenVBand="0" w:oddHBand="1" w:evenHBand="0" w:firstRowFirstColumn="0" w:firstRowLastColumn="0" w:lastRowFirstColumn="0" w:lastRowLastColumn="0"/>
-          <w:trHeight w:val="2161"/>
+          <w:trHeight w:val="2170"/>
         </w:trPr>
         <w:tc>
           <w:tcPr>
             <w:cnfStyle w:val="001000000000" w:firstRow="0" w:lastRow="0" w:firstColumn="1" w:lastColumn="0" w:oddVBand="0" w:evenVBand="0" w:oddHBand="0" w:evenHBand="0" w:firstRowFirstColumn="0" w:firstRowLastColumn="0" w:lastRowFirstColumn="0" w:lastRowLastColumn="0"/>
-            <w:tcW w:w="4427" w:type="dxa"/>
+            <w:tcW w:w="4432" w:type="dxa"/>
             <w:shd w:val="clear" w:color="auto" w:fill="auto"/>
             <w:vAlign w:val="center"/>
           </w:tcPr>
@@ -1388,7 +1344,7 @@
           </w:tcPr>
           <w:p>
             <w:pPr>
-              <w:cnfStyle w:val="000000100000" w:firstRow="0" w:lastRow="0" w:firstColumn="0" w:lastColumn="0" w:oddVBand="0" w:evenVBand="0" w:oddHBand="1" w:evenHBand="0" w:firstRowFirstColumn="0" w:firstRowLastColumn="0" w:lastRowFirstColumn="0" w:lastRowLastColumn="0"/>
+              <w:cnfStyle w:val="000000000000" w:firstRow="0" w:lastRow="0" w:firstColumn="0" w:lastColumn="0" w:oddVBand="0" w:evenVBand="0" w:oddHBand="0" w:evenHBand="0" w:firstRowFirstColumn="0" w:firstRowLastColumn="0" w:lastRowFirstColumn="0" w:lastRowLastColumn="0"/>
             </w:pPr>
             <w:r>
               <w:t xml:space="preserve">                                               </w:t>
@@ -1396,7 +1352,7 @@
           </w:p>
           <w:p>
             <w:pPr>
-              <w:cnfStyle w:val="000000100000" w:firstRow="0" w:lastRow="0" w:firstColumn="0" w:lastColumn="0" w:oddVBand="0" w:evenVBand="0" w:oddHBand="1" w:evenHBand="0" w:firstRowFirstColumn="0" w:firstRowLastColumn="0" w:lastRowFirstColumn="0" w:lastRowLastColumn="0"/>
+              <w:cnfStyle w:val="000000000000" w:firstRow="0" w:lastRow="0" w:firstColumn="0" w:lastColumn="0" w:oddVBand="0" w:evenVBand="0" w:oddHBand="0" w:evenHBand="0" w:firstRowFirstColumn="0" w:firstRowLastColumn="0" w:lastRowFirstColumn="0" w:lastRowLastColumn="0"/>
             </w:pPr>
             <w:r>
               <w:rPr>
@@ -1405,7 +1361,7 @@
               <mc:AlternateContent>
                 <mc:Choice Requires="wps">
                   <w:drawing>
-                    <wp:anchor distT="0" distB="0" distL="114300" distR="114300" simplePos="0" relativeHeight="251707392" behindDoc="0" locked="0" layoutInCell="1" allowOverlap="1" wp14:anchorId="16688EEC" wp14:editId="58E53B2D">
+                    <wp:anchor distT="0" distB="0" distL="114300" distR="114300" simplePos="0" relativeHeight="251725824" behindDoc="0" locked="0" layoutInCell="1" allowOverlap="1" wp14:anchorId="440281D1" wp14:editId="2F3B0672">
                       <wp:simplePos x="0" y="0"/>
                       <wp:positionH relativeFrom="column">
                         <wp:posOffset>942340</wp:posOffset>
@@ -1416,7 +1372,7 @@
                       <wp:extent cx="326390" cy="1073785"/>
                       <wp:effectExtent l="0" t="0" r="16510" b="18415"/>
                       <wp:wrapNone/>
-                      <wp:docPr id="163888841" name="Left Brace 3"/>
+                      <wp:docPr id="262455052" name="Left Brace 3"/>
                       <wp:cNvGraphicFramePr/>
                       <a:graphic xmlns:a="http://schemas.openxmlformats.org/drawingml/2006/main">
                         <a:graphicData uri="http://schemas.microsoft.com/office/word/2010/wordprocessingShape">
@@ -1465,7 +1421,7 @@
                 </mc:Choice>
                 <mc:Fallback>
                   <w:pict>
-                    <v:shape w14:anchorId="5A9BC0AC" id="Left Brace 3" o:spid="_x0000_s1026" type="#_x0000_t87" style="position:absolute;margin-left:74.2pt;margin-top:4.4pt;width:25.7pt;height:84.55pt;z-index:251707392;visibility:visible;mso-wrap-style:square;mso-width-percent:0;mso-height-percent:0;mso-wrap-distance-left:9pt;mso-wrap-distance-top:0;mso-wrap-distance-right:9pt;mso-wrap-distance-bottom:0;mso-position-horizontal:absolute;mso-position-horizontal-relative:text;mso-position-vertical:absolute;mso-position-vertical-relative:text;mso-width-percent:0;mso-height-percent:0;mso-width-relative:margin;mso-height-relative:margin;v-text-anchor:middle" o:gfxdata="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" adj="547" strokecolor="black [3200]" strokeweight=".5pt">
+                    <v:shape w14:anchorId="5B4E8EE9" id="Left Brace 3" o:spid="_x0000_s1026" type="#_x0000_t87" style="position:absolute;margin-left:74.2pt;margin-top:4.4pt;width:25.7pt;height:84.55pt;z-index:251725824;visibility:visible;mso-wrap-style:square;mso-width-percent:0;mso-height-percent:0;mso-wrap-distance-left:9pt;mso-wrap-distance-top:0;mso-wrap-distance-right:9pt;mso-wrap-distance-bottom:0;mso-position-horizontal:absolute;mso-position-horizontal-relative:text;mso-position-vertical:absolute;mso-position-vertical-relative:text;mso-width-percent:0;mso-height-percent:0;mso-width-relative:margin;mso-height-relative:margin;v-text-anchor:middle" o:gfxdata="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" adj="547" strokecolor="black [3200]" strokeweight=".5pt">
                       <v:stroke joinstyle="miter"/>
                     </v:shape>
                   </w:pict>
@@ -1484,7 +1440,7 @@
           </w:p>
           <w:p>
             <w:pPr>
-              <w:cnfStyle w:val="000000100000" w:firstRow="0" w:lastRow="0" w:firstColumn="0" w:lastColumn="0" w:oddVBand="0" w:evenVBand="0" w:oddHBand="1" w:evenHBand="0" w:firstRowFirstColumn="0" w:firstRowLastColumn="0" w:lastRowFirstColumn="0" w:lastRowLastColumn="0"/>
+              <w:cnfStyle w:val="000000000000" w:firstRow="0" w:lastRow="0" w:firstColumn="0" w:lastColumn="0" w:oddVBand="0" w:evenVBand="0" w:oddHBand="0" w:evenHBand="0" w:firstRowFirstColumn="0" w:firstRowLastColumn="0" w:lastRowFirstColumn="0" w:lastRowLastColumn="0"/>
             </w:pPr>
             <w:r>
               <w:t xml:space="preserve">                                                 2 </w:t>
@@ -1496,37 +1452,203 @@
               <w:t xml:space="preserve"> 1760 - 1809</w:t>
             </w:r>
           </w:p>
+          <w:p>
+            <w:pPr>
+              <w:cnfStyle w:val="000000000000" w:firstRow="0" w:lastRow="0" w:firstColumn="0" w:lastColumn="0" w:oddVBand="0" w:evenVBand="0" w:oddHBand="0" w:evenHBand="0" w:firstRowFirstColumn="0" w:firstRowLastColumn="0" w:lastRowFirstColumn="0" w:lastRowLastColumn="0"/>
+            </w:pPr>
+            <w:r>
+              <w:t xml:space="preserve">                                                 3 </w:t>
+            </w:r>
+            <w:r>
+              <w:sym w:font="Wingdings" w:char="F0E0"/>
+            </w:r>
+            <w:r>
+              <w:t xml:space="preserve"> 1810 – 1859</w:t>
+            </w:r>
+          </w:p>
+          <w:p>
+            <w:pPr>
+              <w:cnfStyle w:val="000000000000" w:firstRow="0" w:lastRow="0" w:firstColumn="0" w:lastColumn="0" w:oddVBand="0" w:evenVBand="0" w:oddHBand="0" w:evenHBand="0" w:firstRowFirstColumn="0" w:firstRowLastColumn="0" w:lastRowFirstColumn="0" w:lastRowLastColumn="0"/>
+            </w:pPr>
+            <w:proofErr w:type="gramStart"/>
+            <w:r>
+              <w:t>Window panes</w:t>
+            </w:r>
+            <w:proofErr w:type="gramEnd"/>
+            <w:r>
+              <w:t xml:space="preserve">                 4 </w:t>
+            </w:r>
+            <w:r>
+              <w:sym w:font="Wingdings" w:char="F0E0"/>
+            </w:r>
+            <w:r>
+              <w:t xml:space="preserve"> 1860 - 1909</w:t>
+            </w:r>
+          </w:p>
+          <w:p>
+            <w:pPr>
+              <w:cnfStyle w:val="000000000000" w:firstRow="0" w:lastRow="0" w:firstColumn="0" w:lastColumn="0" w:oddVBand="0" w:evenVBand="0" w:oddHBand="0" w:evenHBand="0" w:firstRowFirstColumn="0" w:firstRowLastColumn="0" w:lastRowFirstColumn="0" w:lastRowLastColumn="0"/>
+            </w:pPr>
+            <w:r>
+              <w:t xml:space="preserve">                                                 5 </w:t>
+            </w:r>
+            <w:r>
+              <w:sym w:font="Wingdings" w:char="F0E0"/>
+            </w:r>
+            <w:r>
+              <w:t xml:space="preserve"> 1910 – 1959</w:t>
+            </w:r>
+          </w:p>
+          <w:p>
+            <w:pPr>
+              <w:cnfStyle w:val="000000000000" w:firstRow="0" w:lastRow="0" w:firstColumn="0" w:lastColumn="0" w:oddVBand="0" w:evenVBand="0" w:oddHBand="0" w:evenHBand="0" w:firstRowFirstColumn="0" w:firstRowLastColumn="0" w:lastRowFirstColumn="0" w:lastRowLastColumn="0"/>
+            </w:pPr>
+            <w:r>
+              <w:t xml:space="preserve">                                                 6 </w:t>
+            </w:r>
+            <w:r>
+              <w:sym w:font="Wingdings" w:char="F0E0"/>
+            </w:r>
+            <w:r>
+              <w:t xml:space="preserve"> 1960 - 2009</w:t>
+            </w:r>
+          </w:p>
+          <w:p>
+            <w:pPr>
+              <w:cnfStyle w:val="000000000000" w:firstRow="0" w:lastRow="0" w:firstColumn="0" w:lastColumn="0" w:oddVBand="0" w:evenVBand="0" w:oddHBand="0" w:evenHBand="0" w:firstRowFirstColumn="0" w:firstRowLastColumn="0" w:lastRowFirstColumn="0" w:lastRowLastColumn="0"/>
+            </w:pPr>
+            <w:r>
+              <w:t xml:space="preserve">                                                 7 </w:t>
+            </w:r>
+            <w:r>
+              <w:sym w:font="Wingdings" w:char="F0E0"/>
+            </w:r>
+            <w:r>
+              <w:t xml:space="preserve"> 2010+                                 </w:t>
+            </w:r>
+          </w:p>
+        </w:tc>
+      </w:tr>
+      <w:tr>
+        <w:trPr>
+          <w:cnfStyle w:val="000000100000" w:firstRow="0" w:lastRow="0" w:firstColumn="0" w:lastColumn="0" w:oddVBand="0" w:evenVBand="0" w:oddHBand="1" w:evenHBand="0" w:firstRowFirstColumn="0" w:firstRowLastColumn="0" w:lastRowFirstColumn="0" w:lastRowLastColumn="0"/>
+          <w:trHeight w:val="1072"/>
+        </w:trPr>
+        <w:tc>
+          <w:tcPr>
+            <w:cnfStyle w:val="001000000000" w:firstRow="0" w:lastRow="0" w:firstColumn="1" w:lastColumn="0" w:oddVBand="0" w:evenVBand="0" w:oddHBand="0" w:evenHBand="0" w:firstRowFirstColumn="0" w:firstRowLastColumn="0" w:lastRowFirstColumn="0" w:lastRowLastColumn="0"/>
+            <w:tcW w:w="4432" w:type="dxa"/>
+            <w:shd w:val="clear" w:color="auto" w:fill="auto"/>
+            <w:vAlign w:val="center"/>
+          </w:tcPr>
+          <w:p>
+            <w:r>
+              <w:t>Porch swing?</w:t>
+            </w:r>
+          </w:p>
+        </w:tc>
+        <w:tc>
+          <w:tcPr>
+            <w:tcW w:w="5168" w:type="dxa"/>
+            <w:shd w:val="clear" w:color="auto" w:fill="auto"/>
+          </w:tcPr>
           <w:p>
             <w:pPr>
               <w:cnfStyle w:val="000000100000" w:firstRow="0" w:lastRow="0" w:firstColumn="0" w:lastColumn="0" w:oddVBand="0" w:evenVBand="0" w:oddHBand="1" w:evenHBand="0" w:firstRowFirstColumn="0" w:firstRowLastColumn="0" w:lastRowFirstColumn="0" w:lastRowLastColumn="0"/>
             </w:pPr>
             <w:r>
-              <w:t xml:space="preserve">                                                 3 </w:t>
-            </w:r>
-            <w:r>
-              <w:sym w:font="Wingdings" w:char="F0E0"/>
-            </w:r>
-            <w:r>
-              <w:t xml:space="preserve"> 1810 – 1859</w:t>
+              <w:t xml:space="preserve">                </w:t>
             </w:r>
           </w:p>
           <w:p>
             <w:pPr>
               <w:cnfStyle w:val="000000100000" w:firstRow="0" w:lastRow="0" w:firstColumn="0" w:lastColumn="0" w:oddVBand="0" w:evenVBand="0" w:oddHBand="1" w:evenHBand="0" w:firstRowFirstColumn="0" w:firstRowLastColumn="0" w:lastRowFirstColumn="0" w:lastRowLastColumn="0"/>
             </w:pPr>
-            <w:proofErr w:type="gramStart"/>
-            <w:r>
-              <w:t>Window panes</w:t>
-            </w:r>
-            <w:proofErr w:type="gramEnd"/>
-            <w:r>
-              <w:t xml:space="preserve">                 4 </w:t>
+            <w:r>
+              <w:rPr>
+                <w:noProof/>
+              </w:rPr>
+              <mc:AlternateContent>
+                <mc:Choice Requires="wps">
+                  <w:drawing>
+                    <wp:anchor distT="0" distB="0" distL="114300" distR="114300" simplePos="0" relativeHeight="251726848" behindDoc="0" locked="0" layoutInCell="1" allowOverlap="1" wp14:anchorId="209950BE" wp14:editId="79F7F756">
+                      <wp:simplePos x="0" y="0"/>
+                      <wp:positionH relativeFrom="column">
+                        <wp:posOffset>527551</wp:posOffset>
+                      </wp:positionH>
+                      <wp:positionV relativeFrom="paragraph">
+                        <wp:posOffset>37465</wp:posOffset>
+                      </wp:positionV>
+                      <wp:extent cx="293615" cy="276837"/>
+                      <wp:effectExtent l="0" t="0" r="11430" b="15875"/>
+                      <wp:wrapNone/>
+                      <wp:docPr id="1422276063" name="Left Brace 3"/>
+                      <wp:cNvGraphicFramePr/>
+                      <a:graphic xmlns:a="http://schemas.openxmlformats.org/drawingml/2006/main">
+                        <a:graphicData uri="http://schemas.microsoft.com/office/word/2010/wordprocessingShape">
+                          <wps:wsp>
+                            <wps:cNvSpPr/>
+                            <wps:spPr>
+                              <a:xfrm>
+                                <a:off x="0" y="0"/>
+                                <a:ext cx="293615" cy="276837"/>
+                              </a:xfrm>
+                              <a:prstGeom prst="leftBrace">
+                                <a:avLst>
+                                  <a:gd name="adj1" fmla="val 8333"/>
+                                  <a:gd name="adj2" fmla="val 65421"/>
+                                </a:avLst>
+                              </a:prstGeom>
+                            </wps:spPr>
+                            <wps:style>
+                              <a:lnRef idx="1">
+                                <a:schemeClr val="dk1"/>
+                              </a:lnRef>
+                              <a:fillRef idx="0">
+                                <a:schemeClr val="dk1"/>
+                              </a:fillRef>
+                              <a:effectRef idx="0">
+                                <a:schemeClr val="dk1"/>
+                              </a:effectRef>
+                              <a:fontRef idx="minor">
+                                <a:schemeClr val="tx1"/>
+                              </a:fontRef>
+                            </wps:style>
+                            <wps:bodyPr rot="0" spcFirstLastPara="0" vertOverflow="overflow" horzOverflow="overflow" vert="horz" wrap="square" lIns="91440" tIns="45720" rIns="91440" bIns="45720" numCol="1" spcCol="0" rtlCol="0" fromWordArt="0" anchor="ctr" anchorCtr="0" forceAA="0" compatLnSpc="1">
+                              <a:prstTxWarp prst="textNoShape">
+                                <a:avLst/>
+                              </a:prstTxWarp>
+                              <a:noAutofit/>
+                            </wps:bodyPr>
+                          </wps:wsp>
+                        </a:graphicData>
+                      </a:graphic>
+                      <wp14:sizeRelH relativeFrom="margin">
+                        <wp14:pctWidth>0</wp14:pctWidth>
+                      </wp14:sizeRelH>
+                      <wp14:sizeRelV relativeFrom="margin">
+                        <wp14:pctHeight>0</wp14:pctHeight>
+                      </wp14:sizeRelV>
+                    </wp:anchor>
+                  </w:drawing>
+                </mc:Choice>
+                <mc:Fallback>
+                  <w:pict>
+                    <v:shape w14:anchorId="5D35A27B" id="Left Brace 3" o:spid="_x0000_s1026" type="#_x0000_t87" style="position:absolute;margin-left:41.55pt;margin-top:2.95pt;width:23.1pt;height:21.8pt;z-index:251726848;visibility:visible;mso-wrap-style:square;mso-width-percent:0;mso-height-percent:0;mso-wrap-distance-left:9pt;mso-wrap-distance-top:0;mso-wrap-distance-right:9pt;mso-wrap-distance-bottom:0;mso-position-horizontal:absolute;mso-position-horizontal-relative:text;mso-position-vertical:absolute;mso-position-vertical-relative:text;mso-width-percent:0;mso-height-percent:0;mso-width-relative:margin;mso-height-relative:margin;v-text-anchor:middle" o:gfxdata="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" adj=",14131" strokecolor="black [3200]" strokeweight=".5pt">
+                      <v:stroke joinstyle="miter"/>
+                    </v:shape>
+                  </w:pict>
+                </mc:Fallback>
+              </mc:AlternateContent>
+            </w:r>
+            <w:r>
+              <w:t xml:space="preserve">                                Shown </w:t>
             </w:r>
             <w:r>
               <w:sym w:font="Wingdings" w:char="F0E0"/>
             </w:r>
             <w:r>
-              <w:t xml:space="preserve"> 1860 - 1909</w:t>
+              <w:t xml:space="preserve"> Yes</w:t>
             </w:r>
           </w:p>
           <w:p>
@@ -1534,42 +1656,19 @@
               <w:cnfStyle w:val="000000100000" w:firstRow="0" w:lastRow="0" w:firstColumn="0" w:lastColumn="0" w:oddVBand="0" w:evenVBand="0" w:oddHBand="1" w:evenHBand="0" w:firstRowFirstColumn="0" w:firstRowLastColumn="0" w:lastRowFirstColumn="0" w:lastRowLastColumn="0"/>
             </w:pPr>
             <w:r>
-              <w:t xml:space="preserve">                                                 5 </w:t>
+              <w:t xml:space="preserve">Shutters              Not shown </w:t>
             </w:r>
             <w:r>
               <w:sym w:font="Wingdings" w:char="F0E0"/>
             </w:r>
             <w:r>
-              <w:t xml:space="preserve"> 1910 – 1959</w:t>
+              <w:t xml:space="preserve"> No</w:t>
             </w:r>
           </w:p>
           <w:p>
             <w:pPr>
               <w:cnfStyle w:val="000000100000" w:firstRow="0" w:lastRow="0" w:firstColumn="0" w:lastColumn="0" w:oddVBand="0" w:evenVBand="0" w:oddHBand="1" w:evenHBand="0" w:firstRowFirstColumn="0" w:firstRowLastColumn="0" w:lastRowFirstColumn="0" w:lastRowLastColumn="0"/>
             </w:pPr>
-            <w:r>
-              <w:t xml:space="preserve">                                                 6 </w:t>
-            </w:r>
-            <w:r>
-              <w:sym w:font="Wingdings" w:char="F0E0"/>
-            </w:r>
-            <w:r>
-              <w:t xml:space="preserve"> 1960 - 2009</w:t>
-            </w:r>
-          </w:p>
-          <w:p>
-            <w:pPr>
-              <w:cnfStyle w:val="000000100000" w:firstRow="0" w:lastRow="0" w:firstColumn="0" w:lastColumn="0" w:oddVBand="0" w:evenVBand="0" w:oddHBand="1" w:evenHBand="0" w:firstRowFirstColumn="0" w:firstRowLastColumn="0" w:lastRowFirstColumn="0" w:lastRowLastColumn="0"/>
-            </w:pPr>
-            <w:r>
-              <w:t xml:space="preserve">                                                 7 </w:t>
-            </w:r>
-            <w:r>
-              <w:sym w:font="Wingdings" w:char="F0E0"/>
-            </w:r>
-            <w:r>
-              <w:t xml:space="preserve"> 2010+                                 </w:t>
-            </w:r>
           </w:p>
         </w:tc>
       </w:tr>
@@ -1580,13 +1679,13 @@
         <w:tc>
           <w:tcPr>
             <w:cnfStyle w:val="001000000000" w:firstRow="0" w:lastRow="0" w:firstColumn="1" w:lastColumn="0" w:oddVBand="0" w:evenVBand="0" w:oddHBand="0" w:evenHBand="0" w:firstRowFirstColumn="0" w:firstRowLastColumn="0" w:lastRowFirstColumn="0" w:lastRowLastColumn="0"/>
-            <w:tcW w:w="4427" w:type="dxa"/>
+            <w:tcW w:w="4432" w:type="dxa"/>
             <w:shd w:val="clear" w:color="auto" w:fill="auto"/>
             <w:vAlign w:val="center"/>
           </w:tcPr>
           <w:p>
             <w:r>
-              <w:t>Porch swing?</w:t>
+              <w:t>Elevator?</w:t>
             </w:r>
           </w:p>
         </w:tc>
@@ -1600,7 +1699,7 @@
               <w:cnfStyle w:val="000000000000" w:firstRow="0" w:lastRow="0" w:firstColumn="0" w:lastColumn="0" w:oddVBand="0" w:evenVBand="0" w:oddHBand="0" w:evenHBand="0" w:firstRowFirstColumn="0" w:firstRowLastColumn="0" w:lastRowFirstColumn="0" w:lastRowLastColumn="0"/>
             </w:pPr>
             <w:r>
-              <w:t xml:space="preserve">                </w:t>
+              <w:t xml:space="preserve">                               </w:t>
             </w:r>
           </w:p>
           <w:p>
@@ -1614,18 +1713,18 @@
               <mc:AlternateContent>
                 <mc:Choice Requires="wps">
                   <w:drawing>
-                    <wp:anchor distT="0" distB="0" distL="114300" distR="114300" simplePos="0" relativeHeight="251708416" behindDoc="0" locked="0" layoutInCell="1" allowOverlap="1" wp14:anchorId="5C209035" wp14:editId="4398DCF0">
+                    <wp:anchor distT="0" distB="0" distL="114300" distR="114300" simplePos="0" relativeHeight="251727872" behindDoc="0" locked="0" layoutInCell="1" allowOverlap="1" wp14:anchorId="09397388" wp14:editId="7C11CC85">
                       <wp:simplePos x="0" y="0"/>
                       <wp:positionH relativeFrom="column">
                         <wp:posOffset>526415</wp:posOffset>
                       </wp:positionH>
                       <wp:positionV relativeFrom="paragraph">
-                        <wp:posOffset>19551</wp:posOffset>
+                        <wp:posOffset>30480</wp:posOffset>
                       </wp:positionV>
                       <wp:extent cx="283845" cy="276225"/>
                       <wp:effectExtent l="0" t="0" r="8255" b="15875"/>
                       <wp:wrapNone/>
-                      <wp:docPr id="1906220684" name="Left Brace 3"/>
+                      <wp:docPr id="1855309283" name="Left Brace 3"/>
                       <wp:cNvGraphicFramePr/>
                       <a:graphic xmlns:a="http://schemas.openxmlformats.org/drawingml/2006/main">
                         <a:graphicData uri="http://schemas.microsoft.com/office/word/2010/wordprocessingShape">
@@ -1674,7 +1773,7 @@
                 </mc:Choice>
                 <mc:Fallback>
                   <w:pict>
-                    <v:shape w14:anchorId="3270CFE1" id="Left Brace 3" o:spid="_x0000_s1026" type="#_x0000_t87" style="position:absolute;margin-left:41.45pt;margin-top:1.55pt;width:22.35pt;height:21.75pt;z-index:251708416;visibility:visible;mso-wrap-style:square;mso-width-percent:0;mso-height-percent:0;mso-wrap-distance-left:9pt;mso-wrap-distance-top:0;mso-wrap-distance-right:9pt;mso-wrap-distance-bottom:0;mso-position-horizontal:absolute;mso-position-horizontal-relative:text;mso-position-vertical:absolute;mso-position-vertical-relative:text;mso-width-percent:0;mso-height-percent:0;mso-width-relative:margin;mso-height-relative:margin;v-text-anchor:middle" o:gfxdata="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" strokecolor="black [3200]" strokeweight=".5pt">
+                    <v:shape w14:anchorId="13655643" id="Left Brace 3" o:spid="_x0000_s1026" type="#_x0000_t87" style="position:absolute;margin-left:41.45pt;margin-top:2.4pt;width:22.35pt;height:21.75pt;z-index:251727872;visibility:visible;mso-wrap-style:square;mso-width-percent:0;mso-height-percent:0;mso-wrap-distance-left:9pt;mso-wrap-distance-top:0;mso-wrap-distance-right:9pt;mso-wrap-distance-bottom:0;mso-position-horizontal:absolute;mso-position-horizontal-relative:text;mso-position-vertical:absolute;mso-position-vertical-relative:text;mso-width-percent:0;mso-height-percent:0;mso-width-relative:margin;mso-height-relative:margin;v-text-anchor:middle" o:gfxdata="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" strokecolor="black [3200]" strokeweight=".5pt">
                       <v:stroke joinstyle="miter"/>
                     </v:shape>
                   </w:pict>
@@ -1682,16 +1781,13 @@
               </mc:AlternateContent>
             </w:r>
             <w:r>
-              <w:t xml:space="preserve">                </w:t>
-            </w:r>
-            <w:r>
-              <w:t xml:space="preserve">                Shown </w:t>
+              <w:t xml:space="preserve">                                Shown </w:t>
             </w:r>
             <w:r>
               <w:sym w:font="Wingdings" w:char="F0E0"/>
             </w:r>
             <w:r>
-              <w:t xml:space="preserve"> Yes</w:t>
+              <w:t xml:space="preserve"> No</w:t>
             </w:r>
           </w:p>
           <w:p>
@@ -1699,13 +1795,13 @@
               <w:cnfStyle w:val="000000000000" w:firstRow="0" w:lastRow="0" w:firstColumn="0" w:lastColumn="0" w:oddVBand="0" w:evenVBand="0" w:oddHBand="0" w:evenHBand="0" w:firstRowFirstColumn="0" w:firstRowLastColumn="0" w:lastRowFirstColumn="0" w:lastRowLastColumn="0"/>
             </w:pPr>
             <w:r>
-              <w:t xml:space="preserve">Shutters              Not shown </w:t>
+              <w:t xml:space="preserve">Stairs                    Not shown </w:t>
             </w:r>
             <w:r>
               <w:sym w:font="Wingdings" w:char="F0E0"/>
             </w:r>
             <w:r>
-              <w:t xml:space="preserve"> No</w:t>
+              <w:t xml:space="preserve"> Yes</w:t>
             </w:r>
           </w:p>
           <w:p>
@@ -1723,13 +1819,13 @@
         <w:tc>
           <w:tcPr>
             <w:cnfStyle w:val="001000000000" w:firstRow="0" w:lastRow="0" w:firstColumn="1" w:lastColumn="0" w:oddVBand="0" w:evenVBand="0" w:oddHBand="0" w:evenHBand="0" w:firstRowFirstColumn="0" w:firstRowLastColumn="0" w:lastRowFirstColumn="0" w:lastRowLastColumn="0"/>
-            <w:tcW w:w="4427" w:type="dxa"/>
+            <w:tcW w:w="4432" w:type="dxa"/>
             <w:shd w:val="clear" w:color="auto" w:fill="auto"/>
             <w:vAlign w:val="center"/>
           </w:tcPr>
           <w:p>
             <w:r>
-              <w:t>Elevator?</w:t>
+              <w:t>Affinity house?</w:t>
             </w:r>
           </w:p>
         </w:tc>
@@ -1757,18 +1853,18 @@
               <mc:AlternateContent>
                 <mc:Choice Requires="wps">
                   <w:drawing>
-                    <wp:anchor distT="0" distB="0" distL="114300" distR="114300" simplePos="0" relativeHeight="251709440" behindDoc="0" locked="0" layoutInCell="1" allowOverlap="1" wp14:anchorId="57BB183A" wp14:editId="523C4EF8">
+                    <wp:anchor distT="0" distB="0" distL="114300" distR="114300" simplePos="0" relativeHeight="251728896" behindDoc="0" locked="0" layoutInCell="1" allowOverlap="1" wp14:anchorId="17A61906" wp14:editId="5A1ABE9D">
                       <wp:simplePos x="0" y="0"/>
                       <wp:positionH relativeFrom="column">
                         <wp:posOffset>526415</wp:posOffset>
                       </wp:positionH>
                       <wp:positionV relativeFrom="paragraph">
-                        <wp:posOffset>30480</wp:posOffset>
+                        <wp:posOffset>46221</wp:posOffset>
                       </wp:positionV>
                       <wp:extent cx="283845" cy="276225"/>
                       <wp:effectExtent l="0" t="0" r="8255" b="15875"/>
                       <wp:wrapNone/>
-                      <wp:docPr id="1850091523" name="Left Brace 3"/>
+                      <wp:docPr id="1641165977" name="Left Brace 3"/>
                       <wp:cNvGraphicFramePr/>
                       <a:graphic xmlns:a="http://schemas.openxmlformats.org/drawingml/2006/main">
                         <a:graphicData uri="http://schemas.microsoft.com/office/word/2010/wordprocessingShape">
@@ -1817,7 +1913,7 @@
                 </mc:Choice>
                 <mc:Fallback>
                   <w:pict>
-                    <v:shape w14:anchorId="42FFA5C7" id="Left Brace 3" o:spid="_x0000_s1026" type="#_x0000_t87" style="position:absolute;margin-left:41.45pt;margin-top:2.4pt;width:22.35pt;height:21.75pt;z-index:251709440;visibility:visible;mso-wrap-style:square;mso-width-percent:0;mso-height-percent:0;mso-wrap-distance-left:9pt;mso-wrap-distance-top:0;mso-wrap-distance-right:9pt;mso-wrap-distance-bottom:0;mso-position-horizontal:absolute;mso-position-horizontal-relative:text;mso-position-vertical:absolute;mso-position-vertical-relative:text;mso-width-percent:0;mso-height-percent:0;mso-width-relative:margin;mso-height-relative:margin;v-text-anchor:middle" o:gfxdata="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" strokecolor="black [3200]" strokeweight=".5pt">
+                    <v:shape w14:anchorId="2F2446CA" id="Left Brace 3" o:spid="_x0000_s1026" type="#_x0000_t87" style="position:absolute;margin-left:41.45pt;margin-top:3.65pt;width:22.35pt;height:21.75pt;z-index:251728896;visibility:visible;mso-wrap-style:square;mso-width-percent:0;mso-height-percent:0;mso-wrap-distance-left:9pt;mso-wrap-distance-top:0;mso-wrap-distance-right:9pt;mso-wrap-distance-bottom:0;mso-position-horizontal:absolute;mso-position-horizontal-relative:text;mso-position-vertical:absolute;mso-position-vertical-relative:text;mso-width-percent:0;mso-height-percent:0;mso-width-relative:margin;mso-height-relative:margin;v-text-anchor:middle" o:gfxdata="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" strokecolor="black [3200]" strokeweight=".5pt">
                       <v:stroke joinstyle="miter"/>
                     </v:shape>
                   </w:pict>
@@ -1825,10 +1921,7 @@
               </mc:AlternateContent>
             </w:r>
             <w:r>
-              <w:t xml:space="preserve">                               </w:t>
-            </w:r>
-            <w:r>
-              <w:t xml:space="preserve"> Shown </w:t>
+              <w:t xml:space="preserve">                                Jagged </w:t>
             </w:r>
             <w:r>
               <w:sym w:font="Wingdings" w:char="F0E0"/>
@@ -1842,7 +1935,7 @@
               <w:cnfStyle w:val="000000100000" w:firstRow="0" w:lastRow="0" w:firstColumn="0" w:lastColumn="0" w:oddVBand="0" w:evenVBand="0" w:oddHBand="1" w:evenHBand="0" w:firstRowFirstColumn="0" w:firstRowLastColumn="0" w:lastRowFirstColumn="0" w:lastRowLastColumn="0"/>
             </w:pPr>
             <w:r>
-              <w:t xml:space="preserve">Stairs                    Not shown </w:t>
+              <w:t xml:space="preserve">Top cut                Smooth </w:t>
             </w:r>
             <w:r>
               <w:sym w:font="Wingdings" w:char="F0E0"/>
@@ -1865,13 +1958,13 @@
         <w:tc>
           <w:tcPr>
             <w:cnfStyle w:val="001000000000" w:firstRow="0" w:lastRow="0" w:firstColumn="1" w:lastColumn="0" w:oddVBand="0" w:evenVBand="0" w:oddHBand="0" w:evenHBand="0" w:firstRowFirstColumn="0" w:firstRowLastColumn="0" w:lastRowFirstColumn="0" w:lastRowLastColumn="0"/>
-            <w:tcW w:w="4427" w:type="dxa"/>
+            <w:tcW w:w="4432" w:type="dxa"/>
             <w:shd w:val="clear" w:color="auto" w:fill="auto"/>
             <w:vAlign w:val="center"/>
           </w:tcPr>
           <w:p>
             <w:r>
-              <w:t>Affinity house?</w:t>
+              <w:t xml:space="preserve">Do you feel a sense of belonging in your house? (Or at Smith if you live off campus) </w:t>
             </w:r>
           </w:p>
         </w:tc>
@@ -1885,7 +1978,7 @@
               <w:cnfStyle w:val="000000000000" w:firstRow="0" w:lastRow="0" w:firstColumn="0" w:lastColumn="0" w:oddVBand="0" w:evenVBand="0" w:oddHBand="0" w:evenHBand="0" w:firstRowFirstColumn="0" w:firstRowLastColumn="0" w:lastRowFirstColumn="0" w:lastRowLastColumn="0"/>
             </w:pPr>
             <w:r>
-              <w:t xml:space="preserve">                               </w:t>
+              <w:t xml:space="preserve">                                                  </w:t>
             </w:r>
           </w:p>
           <w:p>
@@ -1899,153 +1992,7 @@
               <mc:AlternateContent>
                 <mc:Choice Requires="wps">
                   <w:drawing>
-                    <wp:anchor distT="0" distB="0" distL="114300" distR="114300" simplePos="0" relativeHeight="251710464" behindDoc="0" locked="0" layoutInCell="1" allowOverlap="1" wp14:anchorId="0F3C54E6" wp14:editId="2F1AB92D">
-                      <wp:simplePos x="0" y="0"/>
-                      <wp:positionH relativeFrom="column">
-                        <wp:posOffset>526415</wp:posOffset>
-                      </wp:positionH>
-                      <wp:positionV relativeFrom="paragraph">
-                        <wp:posOffset>46221</wp:posOffset>
-                      </wp:positionV>
-                      <wp:extent cx="283845" cy="276225"/>
-                      <wp:effectExtent l="0" t="0" r="8255" b="15875"/>
-                      <wp:wrapNone/>
-                      <wp:docPr id="1878144727" name="Left Brace 3"/>
-                      <wp:cNvGraphicFramePr/>
-                      <a:graphic xmlns:a="http://schemas.openxmlformats.org/drawingml/2006/main">
-                        <a:graphicData uri="http://schemas.microsoft.com/office/word/2010/wordprocessingShape">
-                          <wps:wsp>
-                            <wps:cNvSpPr/>
-                            <wps:spPr>
-                              <a:xfrm>
-                                <a:off x="0" y="0"/>
-                                <a:ext cx="283845" cy="276225"/>
-                              </a:xfrm>
-                              <a:prstGeom prst="leftBrace">
-                                <a:avLst/>
-                              </a:prstGeom>
-                            </wps:spPr>
-                            <wps:style>
-                              <a:lnRef idx="1">
-                                <a:schemeClr val="dk1"/>
-                              </a:lnRef>
-                              <a:fillRef idx="0">
-                                <a:schemeClr val="dk1"/>
-                              </a:fillRef>
-                              <a:effectRef idx="0">
-                                <a:schemeClr val="dk1"/>
-                              </a:effectRef>
-                              <a:fontRef idx="minor">
-                                <a:schemeClr val="tx1"/>
-                              </a:fontRef>
-                            </wps:style>
-                            <wps:bodyPr rot="0" spcFirstLastPara="0" vertOverflow="overflow" horzOverflow="overflow" vert="horz" wrap="square" lIns="91440" tIns="45720" rIns="91440" bIns="45720" numCol="1" spcCol="0" rtlCol="0" fromWordArt="0" anchor="ctr" anchorCtr="0" forceAA="0" compatLnSpc="1">
-                              <a:prstTxWarp prst="textNoShape">
-                                <a:avLst/>
-                              </a:prstTxWarp>
-                              <a:noAutofit/>
-                            </wps:bodyPr>
-                          </wps:wsp>
-                        </a:graphicData>
-                      </a:graphic>
-                      <wp14:sizeRelH relativeFrom="margin">
-                        <wp14:pctWidth>0</wp14:pctWidth>
-                      </wp14:sizeRelH>
-                      <wp14:sizeRelV relativeFrom="margin">
-                        <wp14:pctHeight>0</wp14:pctHeight>
-                      </wp14:sizeRelV>
-                    </wp:anchor>
-                  </w:drawing>
-                </mc:Choice>
-                <mc:Fallback>
-                  <w:pict>
-                    <v:shape w14:anchorId="6FCA732B" id="Left Brace 3" o:spid="_x0000_s1026" type="#_x0000_t87" style="position:absolute;margin-left:41.45pt;margin-top:3.65pt;width:22.35pt;height:21.75pt;z-index:251710464;visibility:visible;mso-wrap-style:square;mso-width-percent:0;mso-height-percent:0;mso-wrap-distance-left:9pt;mso-wrap-distance-top:0;mso-wrap-distance-right:9pt;mso-wrap-distance-bottom:0;mso-position-horizontal:absolute;mso-position-horizontal-relative:text;mso-position-vertical:absolute;mso-position-vertical-relative:text;mso-width-percent:0;mso-height-percent:0;mso-width-relative:margin;mso-height-relative:margin;v-text-anchor:middle" o:gfxdata="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" strokecolor="black [3200]" strokeweight=".5pt">
-                      <v:stroke joinstyle="miter"/>
-                    </v:shape>
-                  </w:pict>
-                </mc:Fallback>
-              </mc:AlternateContent>
-            </w:r>
-            <w:r>
-              <w:t xml:space="preserve">                               </w:t>
-            </w:r>
-            <w:r>
-              <w:t xml:space="preserve"> Jagged </w:t>
-            </w:r>
-            <w:r>
-              <w:sym w:font="Wingdings" w:char="F0E0"/>
-            </w:r>
-            <w:r>
-              <w:t xml:space="preserve"> Yes</w:t>
-            </w:r>
-          </w:p>
-          <w:p>
-            <w:pPr>
-              <w:cnfStyle w:val="000000000000" w:firstRow="0" w:lastRow="0" w:firstColumn="0" w:lastColumn="0" w:oddVBand="0" w:evenVBand="0" w:oddHBand="0" w:evenHBand="0" w:firstRowFirstColumn="0" w:firstRowLastColumn="0" w:lastRowFirstColumn="0" w:lastRowLastColumn="0"/>
-            </w:pPr>
-            <w:r>
-              <w:t xml:space="preserve">Top cut                Smooth </w:t>
-            </w:r>
-            <w:r>
-              <w:sym w:font="Wingdings" w:char="F0E0"/>
-            </w:r>
-            <w:r>
-              <w:t xml:space="preserve"> No</w:t>
-            </w:r>
-          </w:p>
-          <w:p>
-            <w:pPr>
-              <w:cnfStyle w:val="000000000000" w:firstRow="0" w:lastRow="0" w:firstColumn="0" w:lastColumn="0" w:oddVBand="0" w:evenVBand="0" w:oddHBand="0" w:evenHBand="0" w:firstRowFirstColumn="0" w:firstRowLastColumn="0" w:lastRowFirstColumn="0" w:lastRowLastColumn="0"/>
-            </w:pPr>
-          </w:p>
-        </w:tc>
-      </w:tr>
-      <w:tr>
-        <w:trPr>
-          <w:cnfStyle w:val="000000100000" w:firstRow="0" w:lastRow="0" w:firstColumn="0" w:lastColumn="0" w:oddVBand="0" w:evenVBand="0" w:oddHBand="1" w:evenHBand="0" w:firstRowFirstColumn="0" w:firstRowLastColumn="0" w:lastRowFirstColumn="0" w:lastRowLastColumn="0"/>
-          <w:trHeight w:val="1108"/>
-        </w:trPr>
-        <w:tc>
-          <w:tcPr>
-            <w:cnfStyle w:val="001000000000" w:firstRow="0" w:lastRow="0" w:firstColumn="1" w:lastColumn="0" w:oddVBand="0" w:evenVBand="0" w:oddHBand="0" w:evenHBand="0" w:firstRowFirstColumn="0" w:firstRowLastColumn="0" w:lastRowFirstColumn="0" w:lastRowLastColumn="0"/>
-            <w:tcW w:w="4432" w:type="dxa"/>
-            <w:shd w:val="clear" w:color="auto" w:fill="auto"/>
-            <w:vAlign w:val="center"/>
-          </w:tcPr>
-          <w:p>
-            <w:r>
-              <w:t xml:space="preserve">Do you feel a sense of belonging in your house? (Or at Smith if you live off campus) </w:t>
-            </w:r>
-          </w:p>
-        </w:tc>
-        <w:tc>
-          <w:tcPr>
-            <w:tcW w:w="5168" w:type="dxa"/>
-            <w:shd w:val="clear" w:color="auto" w:fill="auto"/>
-          </w:tcPr>
-          <w:p>
-            <w:pPr>
-              <w:cnfStyle w:val="000000100000" w:firstRow="0" w:lastRow="0" w:firstColumn="0" w:lastColumn="0" w:oddVBand="0" w:evenVBand="0" w:oddHBand="1" w:evenHBand="0" w:firstRowFirstColumn="0" w:firstRowLastColumn="0" w:lastRowFirstColumn="0" w:lastRowLastColumn="0"/>
-            </w:pPr>
-            <w:r>
-              <w:t xml:space="preserve">                                         </w:t>
-            </w:r>
-            <w:r>
-              <w:t xml:space="preserve">         </w:t>
-            </w:r>
-          </w:p>
-          <w:p>
-            <w:pPr>
-              <w:cnfStyle w:val="000000100000" w:firstRow="0" w:lastRow="0" w:firstColumn="0" w:lastColumn="0" w:oddVBand="0" w:evenVBand="0" w:oddHBand="1" w:evenHBand="0" w:firstRowFirstColumn="0" w:firstRowLastColumn="0" w:lastRowFirstColumn="0" w:lastRowLastColumn="0"/>
-            </w:pPr>
-            <w:r>
-              <w:rPr>
-                <w:noProof/>
-              </w:rPr>
-              <mc:AlternateContent>
-                <mc:Choice Requires="wps">
-                  <w:drawing>
-                    <wp:anchor distT="0" distB="0" distL="114300" distR="114300" simplePos="0" relativeHeight="251712512" behindDoc="0" locked="0" layoutInCell="1" allowOverlap="1" wp14:anchorId="28A8D749" wp14:editId="66BDE739">
+                    <wp:anchor distT="0" distB="0" distL="114300" distR="114300" simplePos="0" relativeHeight="251729920" behindDoc="0" locked="0" layoutInCell="1" allowOverlap="1" wp14:anchorId="71E38F04" wp14:editId="41F27DF8">
                       <wp:simplePos x="0" y="0"/>
                       <wp:positionH relativeFrom="column">
                         <wp:posOffset>1014730</wp:posOffset>
@@ -2105,7 +2052,7 @@
                 </mc:Choice>
                 <mc:Fallback>
                   <w:pict>
-                    <v:shape w14:anchorId="4F62772B" id="Left Brace 3" o:spid="_x0000_s1026" type="#_x0000_t87" style="position:absolute;margin-left:79.9pt;margin-top:6.35pt;width:22.45pt;height:29.7pt;z-index:251712512;visibility:visible;mso-wrap-style:square;mso-width-percent:0;mso-height-percent:0;mso-wrap-distance-left:9pt;mso-wrap-distance-top:0;mso-wrap-distance-right:9pt;mso-wrap-distance-bottom:0;mso-position-horizontal:absolute;mso-position-horizontal-relative:text;mso-position-vertical:absolute;mso-position-vertical-relative:text;mso-width-percent:0;mso-height-percent:0;mso-width-relative:margin;mso-height-relative:margin;v-text-anchor:middle" o:gfxdata="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" adj="1361" strokecolor="black [3200]" strokeweight=".5pt">
+                    <v:shape w14:anchorId="527ED1BD" id="Left Brace 3" o:spid="_x0000_s1026" type="#_x0000_t87" style="position:absolute;margin-left:79.9pt;margin-top:6.35pt;width:22.45pt;height:29.7pt;z-index:251729920;visibility:visible;mso-wrap-style:square;mso-width-percent:0;mso-height-percent:0;mso-wrap-distance-left:9pt;mso-wrap-distance-top:0;mso-wrap-distance-right:9pt;mso-wrap-distance-bottom:0;mso-position-horizontal:absolute;mso-position-horizontal-relative:text;mso-position-vertical:absolute;mso-position-vertical-relative:text;mso-width-percent:0;mso-height-percent:0;mso-width-relative:margin;mso-height-relative:margin;v-text-anchor:middle" o:gfxdata="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" adj="1361" strokecolor="black [3200]" strokeweight=".5pt">
                       <v:stroke joinstyle="miter"/>
                     </v:shape>
                   </w:pict>
@@ -2113,10 +2060,7 @@
               </mc:AlternateContent>
             </w:r>
             <w:r>
-              <w:t xml:space="preserve">                                                  </w:t>
-            </w:r>
-            <w:r>
-              <w:t xml:space="preserve">Green </w:t>
+              <w:t xml:space="preserve">                                                  Green </w:t>
             </w:r>
             <w:r>
               <w:sym w:font="Wingdings" w:char="F0E0"/>
@@ -2127,16 +2071,10 @@
           </w:p>
           <w:p>
             <w:pPr>
-              <w:cnfStyle w:val="000000100000" w:firstRow="0" w:lastRow="0" w:firstColumn="0" w:lastColumn="0" w:oddVBand="0" w:evenVBand="0" w:oddHBand="1" w:evenHBand="0" w:firstRowFirstColumn="0" w:firstRowLastColumn="0" w:lastRowFirstColumn="0" w:lastRowLastColumn="0"/>
+              <w:cnfStyle w:val="000000000000" w:firstRow="0" w:lastRow="0" w:firstColumn="0" w:lastColumn="0" w:oddVBand="0" w:evenVBand="0" w:oddHBand="0" w:evenHBand="0" w:firstRowFirstColumn="0" w:firstRowLastColumn="0" w:lastRowFirstColumn="0" w:lastRowLastColumn="0"/>
             </w:pPr>
             <w:r>
-              <w:t xml:space="preserve">Clothes pin color     </w:t>
-            </w:r>
-            <w:r>
-              <w:t xml:space="preserve">         </w:t>
-            </w:r>
-            <w:r>
-              <w:t xml:space="preserve">Uncolored </w:t>
+              <w:t xml:space="preserve">Clothes pin color              Uncolored </w:t>
             </w:r>
             <w:r>
               <w:sym w:font="Wingdings" w:char="F0E0"/>
@@ -2147,16 +2085,10 @@
           </w:p>
           <w:p>
             <w:pPr>
-              <w:cnfStyle w:val="000000100000" w:firstRow="0" w:lastRow="0" w:firstColumn="0" w:lastColumn="0" w:oddVBand="0" w:evenVBand="0" w:oddHBand="1" w:evenHBand="0" w:firstRowFirstColumn="0" w:firstRowLastColumn="0" w:lastRowFirstColumn="0" w:lastRowLastColumn="0"/>
+              <w:cnfStyle w:val="000000000000" w:firstRow="0" w:lastRow="0" w:firstColumn="0" w:lastColumn="0" w:oddVBand="0" w:evenVBand="0" w:oddHBand="0" w:evenHBand="0" w:firstRowFirstColumn="0" w:firstRowLastColumn="0" w:lastRowFirstColumn="0" w:lastRowLastColumn="0"/>
             </w:pPr>
             <w:r>
-              <w:t xml:space="preserve">                                         </w:t>
-            </w:r>
-            <w:r>
-              <w:t xml:space="preserve">         </w:t>
-            </w:r>
-            <w:r>
-              <w:t xml:space="preserve">Red </w:t>
+              <w:t xml:space="preserve">                                                  Red </w:t>
             </w:r>
             <w:r>
               <w:sym w:font="Wingdings" w:char="F0E0"/>
@@ -2167,7 +2099,7 @@
           </w:p>
           <w:p>
             <w:pPr>
-              <w:cnfStyle w:val="000000100000" w:firstRow="0" w:lastRow="0" w:firstColumn="0" w:lastColumn="0" w:oddVBand="0" w:evenVBand="0" w:oddHBand="1" w:evenHBand="0" w:firstRowFirstColumn="0" w:firstRowLastColumn="0" w:lastRowFirstColumn="0" w:lastRowLastColumn="0"/>
+              <w:cnfStyle w:val="000000000000" w:firstRow="0" w:lastRow="0" w:firstColumn="0" w:lastColumn="0" w:oddVBand="0" w:evenVBand="0" w:oddHBand="0" w:evenHBand="0" w:firstRowFirstColumn="0" w:firstRowLastColumn="0" w:lastRowFirstColumn="0" w:lastRowLastColumn="0"/>
             </w:pPr>
             <w:r>
               <w:t xml:space="preserve">               </w:t>
